--- a/Getting started with Distributed Generalization Workflows.docx
+++ b/Getting started with Distributed Generalization Workflows.docx
@@ -10,6 +10,8 @@
           <w:szCs w:val="28"/>
         </w:rPr>
       </w:pPr>
+      <w:bookmarkStart w:id="0" w:name="_GoBack"/>
+      <w:bookmarkEnd w:id="0"/>
       <w:r>
         <w:rPr>
           <w:rFonts w:asciiTheme="majorHAnsi" w:hAnsiTheme="majorHAnsi"/>
@@ -122,8 +124,8 @@
           <w:rFonts w:asciiTheme="majorHAnsi" w:hAnsiTheme="majorHAnsi"/>
         </w:rPr>
       </w:pPr>
-      <w:bookmarkStart w:id="0" w:name="_Introduction"/>
-      <w:bookmarkEnd w:id="0"/>
+      <w:bookmarkStart w:id="1" w:name="_Introduction"/>
+      <w:bookmarkEnd w:id="1"/>
     </w:p>
     <w:p>
       <w:pPr>
@@ -2942,15 +2944,15 @@
       <w:pPr>
         <w:pStyle w:val="Heading1"/>
       </w:pPr>
-      <w:bookmarkStart w:id="1" w:name="_Toc429035855"/>
-      <w:bookmarkStart w:id="2" w:name="_Toc464550546"/>
-      <w:bookmarkStart w:id="3" w:name="_Toc471824145"/>
+      <w:bookmarkStart w:id="2" w:name="_Toc429035855"/>
+      <w:bookmarkStart w:id="3" w:name="_Toc464550546"/>
+      <w:bookmarkStart w:id="4" w:name="_Toc471824145"/>
       <w:r>
         <w:t>Getting started</w:t>
       </w:r>
-      <w:bookmarkEnd w:id="1"/>
       <w:bookmarkEnd w:id="2"/>
       <w:bookmarkEnd w:id="3"/>
+      <w:bookmarkEnd w:id="4"/>
     </w:p>
     <w:p>
       <w:pPr>
@@ -3352,14 +3354,14 @@
       <w:pPr>
         <w:pStyle w:val="Heading1"/>
       </w:pPr>
-      <w:bookmarkStart w:id="4" w:name="_Toc464550547"/>
-      <w:bookmarkStart w:id="5" w:name="_Toc471824146"/>
+      <w:bookmarkStart w:id="5" w:name="_Toc464550547"/>
+      <w:bookmarkStart w:id="6" w:name="_Toc471824146"/>
       <w:r>
         <w:lastRenderedPageBreak/>
         <w:t>About the CTM Distributed Generalization Workflows</w:t>
       </w:r>
-      <w:bookmarkEnd w:id="4"/>
       <w:bookmarkEnd w:id="5"/>
+      <w:bookmarkEnd w:id="6"/>
     </w:p>
     <w:p>
       <w:pPr>
@@ -3517,8 +3519,8 @@
       <w:pPr>
         <w:pStyle w:val="Heading2"/>
       </w:pPr>
-      <w:bookmarkStart w:id="6" w:name="_Toc464550548"/>
-      <w:bookmarkStart w:id="7" w:name="_Toc471824147"/>
+      <w:bookmarkStart w:id="7" w:name="_Toc464550548"/>
+      <w:bookmarkStart w:id="8" w:name="_Toc471824147"/>
       <w:r>
         <w:t xml:space="preserve">CTM 50K Generalization - Parent </w:t>
       </w:r>
@@ -3534,8 +3536,8 @@
       <w:r>
         <w:t>ype</w:t>
       </w:r>
-      <w:bookmarkEnd w:id="6"/>
       <w:bookmarkEnd w:id="7"/>
+      <w:bookmarkEnd w:id="8"/>
     </w:p>
     <w:p>
       <w:pPr>
@@ -3584,8 +3586,8 @@
       <w:pPr>
         <w:pStyle w:val="Heading2"/>
       </w:pPr>
-      <w:bookmarkStart w:id="8" w:name="_Toc464550549"/>
-      <w:bookmarkStart w:id="9" w:name="_Toc471824148"/>
+      <w:bookmarkStart w:id="9" w:name="_Toc464550549"/>
+      <w:bookmarkStart w:id="10" w:name="_Toc471824148"/>
       <w:r>
         <w:t xml:space="preserve">CTM 50K Generalization - Child </w:t>
       </w:r>
@@ -3595,14 +3597,14 @@
       <w:r>
         <w:t xml:space="preserve">ob </w:t>
       </w:r>
-      <w:bookmarkEnd w:id="8"/>
+      <w:bookmarkEnd w:id="9"/>
       <w:r>
         <w:t>t</w:t>
       </w:r>
       <w:r>
         <w:t>ype</w:t>
       </w:r>
-      <w:bookmarkEnd w:id="9"/>
+      <w:bookmarkEnd w:id="10"/>
     </w:p>
     <w:p>
       <w:pPr>
@@ -3694,8 +3696,8 @@
       <w:pPr>
         <w:pStyle w:val="Heading2"/>
       </w:pPr>
-      <w:bookmarkStart w:id="10" w:name="_Toc464550550"/>
-      <w:bookmarkStart w:id="11" w:name="_Toc471824149"/>
+      <w:bookmarkStart w:id="11" w:name="_Toc464550550"/>
+      <w:bookmarkStart w:id="12" w:name="_Toc471824149"/>
       <w:r>
         <w:lastRenderedPageBreak/>
         <w:t xml:space="preserve">Extended </w:t>
@@ -3706,8 +3708,8 @@
       <w:r>
         <w:t>roperties</w:t>
       </w:r>
-      <w:bookmarkEnd w:id="10"/>
       <w:bookmarkEnd w:id="11"/>
+      <w:bookmarkEnd w:id="12"/>
     </w:p>
     <w:p>
       <w:pPr>
@@ -4243,7 +4245,7 @@
               <w:rPr>
                 <w:rFonts w:asciiTheme="majorHAnsi" w:hAnsiTheme="majorHAnsi"/>
               </w:rPr>
-              <w:t xml:space="preserve"> Name (qualified)</w:t>
+              <w:t xml:space="preserve"> Name</w:t>
             </w:r>
           </w:p>
         </w:tc>
@@ -4292,7 +4294,19 @@
               <w:rPr>
                 <w:rFonts w:asciiTheme="majorHAnsi" w:hAnsiTheme="majorHAnsi"/>
               </w:rPr>
-              <w:t>containing the extents that will be used divide the data.  One child job will be created for each polygon in this feature class.</w:t>
+              <w:t>containing the extents that will be used</w:t>
+            </w:r>
+            <w:r>
+              <w:rPr>
+                <w:rFonts w:asciiTheme="majorHAnsi" w:hAnsiTheme="majorHAnsi"/>
+              </w:rPr>
+              <w:t xml:space="preserve"> to</w:t>
+            </w:r>
+            <w:r>
+              <w:rPr>
+                <w:rFonts w:asciiTheme="majorHAnsi" w:hAnsiTheme="majorHAnsi"/>
+              </w:rPr>
+              <w:t xml:space="preserve"> divide the data.  One child job will be created for each polygon in this feature class.</w:t>
             </w:r>
           </w:p>
           <w:p>
@@ -4307,27 +4321,6 @@
                 <w:rFonts w:asciiTheme="majorHAnsi" w:hAnsiTheme="majorHAnsi"/>
               </w:rPr>
               <w:t>NOTE: If the partition feature class is not in the Input Database, the parent job will not run correctly without changing the functionality of some of the steps.</w:t>
-            </w:r>
-          </w:p>
-          <w:p>
-            <w:pPr>
-              <w:cnfStyle w:val="000000100000" w:firstRow="0" w:lastRow="0" w:firstColumn="0" w:lastColumn="0" w:oddVBand="0" w:evenVBand="0" w:oddHBand="1" w:evenHBand="0" w:firstRowFirstColumn="0" w:firstRowLastColumn="0" w:lastRowFirstColumn="0" w:lastRowLastColumn="0"/>
-              <w:rPr>
-                <w:rFonts w:asciiTheme="majorHAnsi" w:hAnsiTheme="majorHAnsi"/>
-              </w:rPr>
-            </w:pPr>
-            <w:r>
-              <w:rPr>
-                <w:rFonts w:asciiTheme="majorHAnsi" w:hAnsiTheme="majorHAnsi"/>
-              </w:rPr>
-              <w:t xml:space="preserve">NOTE: If you are not connecting to the input database as the owner of the partition </w:t>
-            </w:r>
-            <w:r>
-              <w:rPr>
-                <w:rFonts w:asciiTheme="majorHAnsi" w:hAnsiTheme="majorHAnsi"/>
-              </w:rPr>
-              <w:lastRenderedPageBreak/>
-              <w:t>feature class, you must specify the fully qualified name.</w:t>
             </w:r>
           </w:p>
         </w:tc>
@@ -4346,7 +4339,6 @@
               <w:rPr>
                 <w:rFonts w:asciiTheme="majorHAnsi" w:hAnsiTheme="majorHAnsi"/>
               </w:rPr>
-              <w:lastRenderedPageBreak/>
               <w:t>Yes</w:t>
             </w:r>
           </w:p>
@@ -4387,7 +4379,14 @@
               <w:rPr>
                 <w:rFonts w:asciiTheme="majorHAnsi" w:hAnsiTheme="majorHAnsi"/>
               </w:rPr>
-              <w:t>File geodatabase created with the data extracted from the input workspace over the job extent.  This value is automatically populated when the database is created and will be located in the job directory.</w:t>
+              <w:t xml:space="preserve">File geodatabase created with the data extracted from the input workspace over the </w:t>
+            </w:r>
+            <w:r>
+              <w:rPr>
+                <w:rFonts w:asciiTheme="majorHAnsi" w:hAnsiTheme="majorHAnsi"/>
+              </w:rPr>
+              <w:lastRenderedPageBreak/>
+              <w:t>job extent.  This value is automatically populated when the database is created and will be located in the job directory.</w:t>
             </w:r>
           </w:p>
         </w:tc>
@@ -4406,6 +4405,7 @@
               <w:rPr>
                 <w:rFonts w:asciiTheme="majorHAnsi" w:hAnsiTheme="majorHAnsi"/>
               </w:rPr>
+              <w:lastRenderedPageBreak/>
               <w:t>No</w:t>
             </w:r>
           </w:p>
@@ -5134,7 +5134,14 @@
               <w:rPr>
                 <w:rFonts w:asciiTheme="majorHAnsi" w:hAnsiTheme="majorHAnsi"/>
               </w:rPr>
-              <w:t>An example would be database.USER</w:t>
+              <w:t xml:space="preserve">An example would be </w:t>
+            </w:r>
+            <w:r>
+              <w:rPr>
+                <w:rFonts w:asciiTheme="majorHAnsi" w:hAnsiTheme="majorHAnsi"/>
+                <w:b/>
+              </w:rPr>
+              <w:t>database.USER</w:t>
             </w:r>
             <w:r>
               <w:rPr>
@@ -5159,6 +5166,12 @@
                 <w:rFonts w:asciiTheme="majorHAnsi" w:hAnsiTheme="majorHAnsi"/>
               </w:rPr>
               <w:t>This is optional and should be used if the person is not the schema owner</w:t>
+            </w:r>
+            <w:r>
+              <w:rPr>
+                <w:rFonts w:asciiTheme="majorHAnsi" w:hAnsiTheme="majorHAnsi"/>
+              </w:rPr>
+              <w:t>.</w:t>
             </w:r>
           </w:p>
           <w:p>
@@ -5207,7 +5220,6 @@
               <w:rPr>
                 <w:rFonts w:asciiTheme="majorHAnsi" w:hAnsiTheme="majorHAnsi"/>
               </w:rPr>
-              <w:lastRenderedPageBreak/>
               <w:t>Dependency Extract</w:t>
             </w:r>
           </w:p>
@@ -5270,15 +5282,16 @@
       <w:pPr>
         <w:pStyle w:val="Heading1"/>
       </w:pPr>
-      <w:bookmarkStart w:id="12" w:name="_Loading_CTM_workflows"/>
-      <w:bookmarkStart w:id="13" w:name="_Toc464550551"/>
-      <w:bookmarkStart w:id="14" w:name="_Toc471824150"/>
-      <w:bookmarkEnd w:id="12"/>
-      <w:r>
+      <w:bookmarkStart w:id="13" w:name="_Loading_CTM_workflows"/>
+      <w:bookmarkStart w:id="14" w:name="_Toc464550551"/>
+      <w:bookmarkStart w:id="15" w:name="_Toc471824150"/>
+      <w:bookmarkEnd w:id="13"/>
+      <w:r>
+        <w:lastRenderedPageBreak/>
         <w:t>Import Distributed Generalization Workflows</w:t>
       </w:r>
-      <w:bookmarkEnd w:id="13"/>
       <w:bookmarkEnd w:id="14"/>
+      <w:bookmarkEnd w:id="15"/>
     </w:p>
     <w:p>
       <w:pPr>
@@ -5354,7 +5367,7 @@
           <w:sz w:val="22"/>
           <w:szCs w:val="22"/>
         </w:rPr>
-        <w:t>Workflows and the Workflow Manager repository.  It is recommended set</w:t>
+        <w:t xml:space="preserve">Workflows and the Workflow Manager repository.  It is recommended </w:t>
       </w:r>
       <w:r>
         <w:rPr>
@@ -5362,6 +5375,22 @@
           <w:sz w:val="22"/>
           <w:szCs w:val="22"/>
         </w:rPr>
+        <w:t xml:space="preserve">while </w:t>
+      </w:r>
+      <w:r>
+        <w:rPr>
+          <w:rFonts w:asciiTheme="majorHAnsi" w:eastAsiaTheme="minorHAnsi" w:hAnsiTheme="majorHAnsi" w:cstheme="minorBidi"/>
+          <w:sz w:val="22"/>
+          <w:szCs w:val="22"/>
+        </w:rPr>
+        <w:t>set</w:t>
+      </w:r>
+      <w:r>
+        <w:rPr>
+          <w:rFonts w:asciiTheme="majorHAnsi" w:eastAsiaTheme="minorHAnsi" w:hAnsiTheme="majorHAnsi" w:cstheme="minorBidi"/>
+          <w:sz w:val="22"/>
+          <w:szCs w:val="22"/>
+        </w:rPr>
         <w:t xml:space="preserve">ting </w:t>
       </w:r>
       <w:r>
@@ -5378,7 +5407,7 @@
           <w:sz w:val="22"/>
           <w:szCs w:val="22"/>
         </w:rPr>
-        <w:t>,</w:t>
+        <w:t xml:space="preserve"> to</w:t>
       </w:r>
       <w:r>
         <w:rPr>
@@ -5432,7 +5461,23 @@
           <w:sz w:val="22"/>
           <w:szCs w:val="22"/>
         </w:rPr>
-        <w:t xml:space="preserve">Once Workflow Manager has been installed, you must setup a Workflow Manager repository.  The Workflow Manager repository must be an SDE geodatabase.  When setting up the Workflow Manager, guidebooks are available to help you appropriately configure the SDE repository. </w:t>
+        <w:t>Once Workflow Manager has been installed, you must setup a Workflow Manager repository.  The Workflow Manager repository must be an SDE geodatabase.  When setting up the Workflow Manager</w:t>
+      </w:r>
+      <w:r>
+        <w:rPr>
+          <w:rFonts w:asciiTheme="majorHAnsi" w:eastAsiaTheme="minorHAnsi" w:hAnsiTheme="majorHAnsi" w:cstheme="minorBidi"/>
+          <w:sz w:val="22"/>
+          <w:szCs w:val="22"/>
+        </w:rPr>
+        <w:t xml:space="preserve"> repository</w:t>
+      </w:r>
+      <w:r>
+        <w:rPr>
+          <w:rFonts w:asciiTheme="majorHAnsi" w:eastAsiaTheme="minorHAnsi" w:hAnsiTheme="majorHAnsi" w:cstheme="minorBidi"/>
+          <w:sz w:val="22"/>
+          <w:szCs w:val="22"/>
+        </w:rPr>
+        <w:t xml:space="preserve">, guidebooks are available to help you appropriately configure the SDE repository. </w:t>
       </w:r>
     </w:p>
     <w:p>
@@ -5582,15 +5627,15 @@
       <w:pPr>
         <w:pStyle w:val="Heading2"/>
       </w:pPr>
-      <w:bookmarkStart w:id="15" w:name="_Loading_workflows_into_1"/>
-      <w:bookmarkStart w:id="16" w:name="_Toc464550552"/>
-      <w:bookmarkStart w:id="17" w:name="_Toc471824151"/>
-      <w:bookmarkEnd w:id="15"/>
+      <w:bookmarkStart w:id="16" w:name="_Loading_workflows_into_1"/>
+      <w:bookmarkStart w:id="17" w:name="_Toc464550552"/>
+      <w:bookmarkStart w:id="18" w:name="_Toc471824151"/>
+      <w:bookmarkEnd w:id="16"/>
       <w:r>
         <w:t>Loading workflows into a new Workflow Manager Repository</w:t>
       </w:r>
-      <w:bookmarkEnd w:id="16"/>
       <w:bookmarkEnd w:id="17"/>
+      <w:bookmarkEnd w:id="18"/>
     </w:p>
     <w:p>
       <w:pPr>
@@ -5720,15 +5765,65 @@
           <w:sz w:val="22"/>
           <w:szCs w:val="22"/>
         </w:rPr>
-        <w:t>Workflow Manager Extension</w:t>
-      </w:r>
-      <w:r>
-        <w:rPr>
-          <w:rFonts w:asciiTheme="majorHAnsi" w:hAnsiTheme="majorHAnsi" w:cs="Courier New"/>
-          <w:sz w:val="22"/>
-          <w:szCs w:val="22"/>
-        </w:rPr>
-        <w:t> window by clicking </w:t>
+        <w:t xml:space="preserve">Workflow Manager </w:t>
+      </w:r>
+      <w:r>
+        <w:rPr>
+          <w:rFonts w:asciiTheme="majorHAnsi" w:hAnsiTheme="majorHAnsi" w:cs="Courier New"/>
+          <w:sz w:val="22"/>
+          <w:szCs w:val="22"/>
+        </w:rPr>
+        <w:t>extension</w:t>
+      </w:r>
+      <w:r>
+        <w:rPr>
+          <w:rFonts w:asciiTheme="majorHAnsi" w:hAnsiTheme="majorHAnsi" w:cs="Courier New"/>
+          <w:b/>
+          <w:sz w:val="22"/>
+          <w:szCs w:val="22"/>
+        </w:rPr>
+        <w:t xml:space="preserve"> </w:t>
+      </w:r>
+      <w:r>
+        <w:rPr>
+          <w:rFonts w:asciiTheme="majorHAnsi" w:hAnsiTheme="majorHAnsi" w:cs="Courier New"/>
+          <w:sz w:val="22"/>
+          <w:szCs w:val="22"/>
+        </w:rPr>
+        <w:t>on the</w:t>
+      </w:r>
+      <w:r>
+        <w:rPr>
+          <w:rFonts w:asciiTheme="majorHAnsi" w:hAnsiTheme="majorHAnsi" w:cs="Courier New"/>
+          <w:b/>
+          <w:sz w:val="22"/>
+          <w:szCs w:val="22"/>
+        </w:rPr>
+        <w:t xml:space="preserve"> </w:t>
+      </w:r>
+      <w:r>
+        <w:rPr>
+          <w:rFonts w:asciiTheme="majorHAnsi" w:hAnsiTheme="majorHAnsi" w:cs="Courier New"/>
+          <w:sz w:val="22"/>
+          <w:szCs w:val="22"/>
+        </w:rPr>
+        <w:t>Extension</w:t>
+      </w:r>
+      <w:r>
+        <w:rPr>
+          <w:rFonts w:asciiTheme="majorHAnsi" w:hAnsiTheme="majorHAnsi" w:cs="Courier New"/>
+          <w:sz w:val="22"/>
+          <w:szCs w:val="22"/>
+        </w:rPr>
+        <w:t>s dialog</w:t>
+      </w:r>
+      <w:r>
+        <w:rPr>
+          <w:rFonts w:asciiTheme="majorHAnsi" w:hAnsiTheme="majorHAnsi" w:cs="Courier New"/>
+          <w:sz w:val="22"/>
+          <w:szCs w:val="22"/>
+        </w:rPr>
+        <w:t> by clicking </w:t>
       </w:r>
       <w:r>
         <w:rPr>
@@ -5768,7 +5863,6 @@
           <w:sz w:val="22"/>
           <w:szCs w:val="22"/>
         </w:rPr>
-        <w:lastRenderedPageBreak/>
         <w:t xml:space="preserve">Browse to or search for the </w:t>
       </w:r>
       <w:r>
@@ -5849,6 +5943,7 @@
           <w:sz w:val="22"/>
           <w:szCs w:val="22"/>
         </w:rPr>
+        <w:lastRenderedPageBreak/>
         <w:t xml:space="preserve">Choose the </w:t>
       </w:r>
       <w:r>
@@ -6221,15 +6316,15 @@
       <w:pPr>
         <w:pStyle w:val="Heading2"/>
       </w:pPr>
-      <w:bookmarkStart w:id="18" w:name="_Loading_workflows_into"/>
-      <w:bookmarkStart w:id="19" w:name="_Toc464550553"/>
-      <w:bookmarkStart w:id="20" w:name="_Toc471824152"/>
-      <w:bookmarkEnd w:id="18"/>
+      <w:bookmarkStart w:id="19" w:name="_Loading_workflows_into"/>
+      <w:bookmarkStart w:id="20" w:name="_Toc464550553"/>
+      <w:bookmarkStart w:id="21" w:name="_Toc471824152"/>
+      <w:bookmarkEnd w:id="19"/>
       <w:r>
         <w:t>Loading workflows into an existing Workflow Manager Repository</w:t>
       </w:r>
-      <w:bookmarkEnd w:id="19"/>
       <w:bookmarkEnd w:id="20"/>
+      <w:bookmarkEnd w:id="21"/>
     </w:p>
     <w:p>
       <w:pPr>
@@ -6352,15 +6447,80 @@
           <w:sz w:val="22"/>
           <w:szCs w:val="22"/>
         </w:rPr>
-        <w:t>Workflow Manager Extension</w:t>
-      </w:r>
-      <w:r>
-        <w:rPr>
-          <w:rFonts w:asciiTheme="majorHAnsi" w:hAnsiTheme="majorHAnsi" w:cs="Courier New"/>
-          <w:sz w:val="22"/>
-          <w:szCs w:val="22"/>
-        </w:rPr>
-        <w:t> window by clicking </w:t>
+        <w:t xml:space="preserve">Workflow Manager </w:t>
+      </w:r>
+      <w:r>
+        <w:rPr>
+          <w:rFonts w:asciiTheme="majorHAnsi" w:hAnsiTheme="majorHAnsi" w:cs="Courier New"/>
+          <w:sz w:val="22"/>
+          <w:szCs w:val="22"/>
+        </w:rPr>
+        <w:t>e</w:t>
+      </w:r>
+      <w:r>
+        <w:rPr>
+          <w:rFonts w:asciiTheme="majorHAnsi" w:hAnsiTheme="majorHAnsi" w:cs="Courier New"/>
+          <w:sz w:val="22"/>
+          <w:szCs w:val="22"/>
+        </w:rPr>
+        <w:t>xtension</w:t>
+      </w:r>
+      <w:r>
+        <w:rPr>
+          <w:rFonts w:asciiTheme="majorHAnsi" w:hAnsiTheme="majorHAnsi" w:cs="Courier New"/>
+          <w:sz w:val="22"/>
+          <w:szCs w:val="22"/>
+        </w:rPr>
+        <w:t> </w:t>
+      </w:r>
+      <w:r>
+        <w:rPr>
+          <w:rFonts w:asciiTheme="majorHAnsi" w:hAnsiTheme="majorHAnsi" w:cs="Courier New"/>
+          <w:sz w:val="22"/>
+          <w:szCs w:val="22"/>
+        </w:rPr>
+        <w:t>on the</w:t>
+      </w:r>
+      <w:r>
+        <w:rPr>
+          <w:rFonts w:asciiTheme="majorHAnsi" w:hAnsiTheme="majorHAnsi" w:cs="Courier New"/>
+          <w:b/>
+          <w:sz w:val="22"/>
+          <w:szCs w:val="22"/>
+        </w:rPr>
+        <w:t xml:space="preserve"> </w:t>
+      </w:r>
+      <w:r>
+        <w:rPr>
+          <w:rFonts w:asciiTheme="majorHAnsi" w:hAnsiTheme="majorHAnsi" w:cs="Courier New"/>
+          <w:sz w:val="22"/>
+          <w:szCs w:val="22"/>
+        </w:rPr>
+        <w:t>Extension</w:t>
+      </w:r>
+      <w:r>
+        <w:rPr>
+          <w:rFonts w:asciiTheme="majorHAnsi" w:hAnsiTheme="majorHAnsi" w:cs="Courier New"/>
+          <w:sz w:val="22"/>
+          <w:szCs w:val="22"/>
+        </w:rPr>
+        <w:t>s dialog</w:t>
+      </w:r>
+      <w:r>
+        <w:rPr>
+          <w:rFonts w:asciiTheme="majorHAnsi" w:hAnsiTheme="majorHAnsi" w:cs="Courier New"/>
+          <w:sz w:val="22"/>
+          <w:szCs w:val="22"/>
+        </w:rPr>
+        <w:t> </w:t>
+      </w:r>
+      <w:r>
+        <w:rPr>
+          <w:rFonts w:asciiTheme="majorHAnsi" w:hAnsiTheme="majorHAnsi" w:cs="Courier New"/>
+          <w:sz w:val="22"/>
+          <w:szCs w:val="22"/>
+        </w:rPr>
+        <w:t>by clicking </w:t>
       </w:r>
       <w:r>
         <w:rPr>
@@ -6463,6 +6623,14 @@
           <w:sz w:val="22"/>
           <w:szCs w:val="22"/>
         </w:rPr>
+        <w:t>Double-</w:t>
+      </w:r>
+      <w:r>
+        <w:rPr>
+          <w:rFonts w:asciiTheme="majorHAnsi" w:hAnsiTheme="majorHAnsi" w:cs="Courier New"/>
+          <w:sz w:val="22"/>
+          <w:szCs w:val="22"/>
+        </w:rPr>
         <w:t xml:space="preserve">Click </w:t>
       </w:r>
       <w:r>
@@ -6520,7 +6688,6 @@
           <w:sz w:val="22"/>
           <w:szCs w:val="22"/>
         </w:rPr>
-        <w:lastRenderedPageBreak/>
         <w:t xml:space="preserve">Enter the connection properties for the user that is the schema owner of the Workflow manager tables.  Click </w:t>
       </w:r>
       <w:r>
@@ -6618,7 +6785,23 @@
           <w:sz w:val="22"/>
           <w:szCs w:val="22"/>
         </w:rPr>
-        <w:t>Geoprocessing tool.  If browsing the tool is located in System Toolboxes &gt; Workflow Manager Tools &gt; Configuration.</w:t>
+        <w:t>Geoprocessing tool.  If browsing</w:t>
+      </w:r>
+      <w:r>
+        <w:rPr>
+          <w:rFonts w:asciiTheme="majorHAnsi" w:hAnsiTheme="majorHAnsi" w:cs="Courier New"/>
+          <w:sz w:val="22"/>
+          <w:szCs w:val="22"/>
+        </w:rPr>
+        <w:t>,</w:t>
+      </w:r>
+      <w:r>
+        <w:rPr>
+          <w:rFonts w:asciiTheme="majorHAnsi" w:hAnsiTheme="majorHAnsi" w:cs="Courier New"/>
+          <w:sz w:val="22"/>
+          <w:szCs w:val="22"/>
+        </w:rPr>
+        <w:t xml:space="preserve"> the tool is located in System Toolboxes &gt; Workflow Manager Tools &gt; Configuration.</w:t>
       </w:r>
     </w:p>
     <w:p>
@@ -6641,6 +6824,7 @@
           <w:sz w:val="22"/>
           <w:szCs w:val="22"/>
         </w:rPr>
+        <w:lastRenderedPageBreak/>
         <w:t xml:space="preserve">For the Input JXL/Acknowledgement, select the </w:t>
       </w:r>
       <w:r>
@@ -6757,44 +6941,22 @@
     </w:p>
     <w:p>
       <w:pPr>
-        <w:rPr>
-          <w:rFonts w:asciiTheme="majorHAnsi" w:hAnsiTheme="majorHAnsi"/>
-        </w:rPr>
-      </w:pPr>
-      <w:bookmarkStart w:id="21" w:name="_Loading_workflow_into"/>
-      <w:bookmarkEnd w:id="21"/>
-      <w:r>
-        <w:rPr>
-          <w:rFonts w:asciiTheme="majorHAnsi" w:hAnsiTheme="majorHAnsi"/>
-        </w:rPr>
-        <w:t xml:space="preserve"> for loading the workflows into an </w:t>
-      </w:r>
-      <w:hyperlink w:anchor="_Loading_workflows_into" w:history="1">
-        <w:r>
-          <w:rPr>
-            <w:rStyle w:val="Hyperlink"/>
-            <w:rFonts w:asciiTheme="majorHAnsi" w:hAnsiTheme="majorHAnsi"/>
-          </w:rPr>
-          <w:t>existing repository.</w:t>
-        </w:r>
-      </w:hyperlink>
-    </w:p>
-    <w:p>
-      <w:pPr>
         <w:pStyle w:val="Heading1"/>
       </w:pPr>
-      <w:bookmarkStart w:id="22" w:name="_Setting_up_Dependencies"/>
-      <w:bookmarkStart w:id="23" w:name="_Toc464550554"/>
-      <w:bookmarkStart w:id="24" w:name="_Toc471824153"/>
+      <w:bookmarkStart w:id="22" w:name="_Loading_workflow_into"/>
+      <w:bookmarkStart w:id="23" w:name="_Setting_up_Dependencies"/>
+      <w:bookmarkStart w:id="24" w:name="_Toc464550554"/>
+      <w:bookmarkStart w:id="25" w:name="_Toc471824153"/>
       <w:bookmarkEnd w:id="22"/>
+      <w:bookmarkEnd w:id="23"/>
       <w:r>
         <w:t>Setup</w:t>
       </w:r>
       <w:r>
         <w:t xml:space="preserve"> Dependencies</w:t>
       </w:r>
-      <w:bookmarkEnd w:id="23"/>
       <w:bookmarkEnd w:id="24"/>
+      <w:bookmarkEnd w:id="25"/>
     </w:p>
     <w:p>
       <w:pPr>
@@ -6921,15 +7083,15 @@
       <w:pPr>
         <w:pStyle w:val="Heading2"/>
       </w:pPr>
-      <w:bookmarkStart w:id="25" w:name="_Create_a_Shared"/>
-      <w:bookmarkStart w:id="26" w:name="_Toc464550555"/>
-      <w:bookmarkStart w:id="27" w:name="_Toc471824154"/>
-      <w:bookmarkEnd w:id="25"/>
+      <w:bookmarkStart w:id="26" w:name="_Create_a_Shared"/>
+      <w:bookmarkStart w:id="27" w:name="_Toc464550555"/>
+      <w:bookmarkStart w:id="28" w:name="_Toc471824154"/>
+      <w:bookmarkEnd w:id="26"/>
       <w:r>
         <w:t>Create a Shared Directory</w:t>
       </w:r>
-      <w:bookmarkEnd w:id="26"/>
       <w:bookmarkEnd w:id="27"/>
+      <w:bookmarkEnd w:id="28"/>
     </w:p>
     <w:p>
       <w:pPr>
@@ -7089,23 +7251,40 @@
         <w:rPr>
           <w:rFonts w:asciiTheme="majorHAnsi" w:hAnsiTheme="majorHAnsi" w:cs="Courier New"/>
         </w:rPr>
-        <w:lastRenderedPageBreak/>
-        <w:t>Grant read access to the DistributedGeneralizationWorkflows directory of the users and machines that will be running the workflows.</w:t>
+        <w:t xml:space="preserve">Grant read access to the DistributedGeneralizationWorkflows directory </w:t>
+      </w:r>
+      <w:r>
+        <w:rPr>
+          <w:rFonts w:asciiTheme="majorHAnsi" w:hAnsiTheme="majorHAnsi" w:cs="Courier New"/>
+        </w:rPr>
+        <w:t>to</w:t>
+      </w:r>
+      <w:r>
+        <w:rPr>
+          <w:rFonts w:asciiTheme="majorHAnsi" w:hAnsiTheme="majorHAnsi" w:cs="Courier New"/>
+        </w:rPr>
+        <w:t xml:space="preserve"> </w:t>
+      </w:r>
+      <w:r>
+        <w:rPr>
+          <w:rFonts w:asciiTheme="majorHAnsi" w:hAnsiTheme="majorHAnsi" w:cs="Courier New"/>
+        </w:rPr>
+        <w:t>the users and machines that will be running the workflows.</w:t>
       </w:r>
     </w:p>
     <w:p>
       <w:pPr>
         <w:pStyle w:val="Heading2"/>
       </w:pPr>
-      <w:bookmarkStart w:id="28" w:name="_Create_a_Local"/>
-      <w:bookmarkStart w:id="29" w:name="_Toc464550556"/>
-      <w:bookmarkStart w:id="30" w:name="_Toc471824155"/>
-      <w:bookmarkEnd w:id="28"/>
+      <w:bookmarkStart w:id="29" w:name="_Create_a_Local"/>
+      <w:bookmarkStart w:id="30" w:name="_Toc464550556"/>
+      <w:bookmarkStart w:id="31" w:name="_Toc471824155"/>
+      <w:bookmarkEnd w:id="29"/>
       <w:r>
         <w:t>Create a Local Directory on all Processing Machines</w:t>
       </w:r>
-      <w:bookmarkEnd w:id="29"/>
       <w:bookmarkEnd w:id="30"/>
+      <w:bookmarkEnd w:id="31"/>
     </w:p>
     <w:p>
       <w:pPr>
@@ -7147,6 +7326,7 @@
         <w:rPr>
           <w:rFonts w:asciiTheme="majorHAnsi" w:hAnsiTheme="majorHAnsi"/>
         </w:rPr>
+        <w:lastRenderedPageBreak/>
         <w:t>The folder should be named the same for ALL machines that will run jobs.</w:t>
       </w:r>
     </w:p>
@@ -7190,13 +7370,13 @@
       <w:pPr>
         <w:pStyle w:val="Heading2"/>
       </w:pPr>
-      <w:bookmarkStart w:id="31" w:name="_Toc464550557"/>
-      <w:bookmarkStart w:id="32" w:name="_Toc471824156"/>
+      <w:bookmarkStart w:id="32" w:name="_Toc464550557"/>
+      <w:bookmarkStart w:id="33" w:name="_Toc471824156"/>
       <w:r>
         <w:t>Copy the CTM Generalization Models to the Shared Directory</w:t>
       </w:r>
-      <w:bookmarkEnd w:id="31"/>
       <w:bookmarkEnd w:id="32"/>
+      <w:bookmarkEnd w:id="33"/>
     </w:p>
     <w:p>
       <w:pPr>
@@ -7304,12 +7484,6 @@
       <w:r>
         <w:rPr>
           <w:rFonts w:asciiTheme="majorHAnsi" w:hAnsiTheme="majorHAnsi"/>
-        </w:rPr>
-        <w:t>‘</w:t>
-      </w:r>
-      <w:r>
-        <w:rPr>
-          <w:rFonts w:asciiTheme="majorHAnsi" w:hAnsiTheme="majorHAnsi"/>
           <w:b/>
         </w:rPr>
         <w:t>DistributedGeneralizationWorkflow</w:t>
@@ -7317,8 +7491,9 @@
       <w:r>
         <w:rPr>
           <w:rFonts w:asciiTheme="majorHAnsi" w:hAnsiTheme="majorHAnsi"/>
-        </w:rPr>
-        <w:t>’</w:t>
+          <w:b/>
+        </w:rPr>
+        <w:t>s</w:t>
       </w:r>
       <w:r>
         <w:rPr>
@@ -7414,10 +7589,10 @@
       <w:pPr>
         <w:pStyle w:val="Heading2"/>
       </w:pPr>
-      <w:bookmarkStart w:id="33" w:name="_Import_the_Production"/>
-      <w:bookmarkStart w:id="34" w:name="_Toc464550558"/>
-      <w:bookmarkStart w:id="35" w:name="_Toc471824157"/>
-      <w:bookmarkEnd w:id="33"/>
+      <w:bookmarkStart w:id="34" w:name="_Import_the_Production"/>
+      <w:bookmarkStart w:id="35" w:name="_Toc464550558"/>
+      <w:bookmarkStart w:id="36" w:name="_Toc471824157"/>
+      <w:bookmarkEnd w:id="34"/>
       <w:r>
         <w:t xml:space="preserve">Import the </w:t>
       </w:r>
@@ -7427,8 +7602,8 @@
       <w:r>
         <w:t xml:space="preserve"> Database into SDE</w:t>
       </w:r>
-      <w:bookmarkEnd w:id="34"/>
       <w:bookmarkEnd w:id="35"/>
+      <w:bookmarkEnd w:id="36"/>
     </w:p>
     <w:p>
       <w:pPr>
@@ -7478,7 +7653,13 @@
         <w:rPr>
           <w:rFonts w:asciiTheme="majorHAnsi" w:hAnsiTheme="majorHAnsi"/>
         </w:rPr>
-        <w:t>The child jobs created</w:t>
+        <w:t>After t</w:t>
+      </w:r>
+      <w:r>
+        <w:rPr>
+          <w:rFonts w:asciiTheme="majorHAnsi" w:hAnsiTheme="majorHAnsi"/>
+        </w:rPr>
+        <w:t>he child jobs created</w:t>
       </w:r>
       <w:r>
         <w:rPr>
@@ -7490,7 +7671,19 @@
         <w:rPr>
           <w:rFonts w:asciiTheme="majorHAnsi" w:hAnsiTheme="majorHAnsi"/>
         </w:rPr>
-        <w:t xml:space="preserve"> start by extracting data from the input database.  There will be multiple machines and processes extracting data at the same time so the data must be in an SDE geodatabase</w:t>
+        <w:t xml:space="preserve"> data </w:t>
+      </w:r>
+      <w:r>
+        <w:rPr>
+          <w:rFonts w:asciiTheme="majorHAnsi" w:hAnsiTheme="majorHAnsi"/>
+        </w:rPr>
+        <w:t xml:space="preserve">is extracted </w:t>
+      </w:r>
+      <w:r>
+        <w:rPr>
+          <w:rFonts w:asciiTheme="majorHAnsi" w:hAnsiTheme="majorHAnsi"/>
+        </w:rPr>
+        <w:t>from the input database.  There will be multiple machines and processes extracting data at the same time so the data must be in an SDE geodatabase</w:t>
       </w:r>
       <w:r>
         <w:rPr>
@@ -7681,10 +7874,10 @@
       <w:pPr>
         <w:pStyle w:val="Heading2"/>
       </w:pPr>
-      <w:bookmarkStart w:id="36" w:name="_Share_Databases"/>
-      <w:bookmarkStart w:id="37" w:name="_Toc464550559"/>
-      <w:bookmarkStart w:id="38" w:name="_Toc471824158"/>
-      <w:bookmarkEnd w:id="36"/>
+      <w:bookmarkStart w:id="37" w:name="_Share_Databases"/>
+      <w:bookmarkStart w:id="38" w:name="_Toc464550559"/>
+      <w:bookmarkStart w:id="39" w:name="_Toc471824158"/>
+      <w:bookmarkEnd w:id="37"/>
       <w:r>
         <w:t>Share</w:t>
       </w:r>
@@ -7694,8 +7887,8 @@
       <w:r>
         <w:t xml:space="preserve"> Databases</w:t>
       </w:r>
-      <w:bookmarkEnd w:id="37"/>
       <w:bookmarkEnd w:id="38"/>
+      <w:bookmarkEnd w:id="39"/>
       <w:r>
         <w:t xml:space="preserve"> </w:t>
       </w:r>
@@ -7729,15 +7922,15 @@
       <w:pPr>
         <w:pStyle w:val="Heading3"/>
       </w:pPr>
-      <w:bookmarkStart w:id="39" w:name="_Input_Database"/>
-      <w:bookmarkStart w:id="40" w:name="_Toc464550560"/>
-      <w:bookmarkStart w:id="41" w:name="_Toc471824159"/>
-      <w:bookmarkEnd w:id="39"/>
+      <w:bookmarkStart w:id="40" w:name="_Input_Database"/>
+      <w:bookmarkStart w:id="41" w:name="_Toc464550560"/>
+      <w:bookmarkStart w:id="42" w:name="_Toc471824159"/>
+      <w:bookmarkEnd w:id="40"/>
       <w:r>
         <w:t>Input Database</w:t>
       </w:r>
-      <w:bookmarkEnd w:id="40"/>
       <w:bookmarkEnd w:id="41"/>
+      <w:bookmarkEnd w:id="42"/>
     </w:p>
     <w:p>
       <w:pPr>
@@ -7842,15 +8035,15 @@
       <w:pPr>
         <w:pStyle w:val="Heading3"/>
       </w:pPr>
-      <w:bookmarkStart w:id="42" w:name="_Output_Database"/>
-      <w:bookmarkStart w:id="43" w:name="_Toc464550561"/>
-      <w:bookmarkStart w:id="44" w:name="_Toc471824160"/>
-      <w:bookmarkEnd w:id="42"/>
+      <w:bookmarkStart w:id="43" w:name="_Output_Database"/>
+      <w:bookmarkStart w:id="44" w:name="_Toc464550561"/>
+      <w:bookmarkStart w:id="45" w:name="_Toc471824160"/>
+      <w:bookmarkEnd w:id="43"/>
       <w:r>
         <w:t>Output Database</w:t>
       </w:r>
-      <w:bookmarkEnd w:id="43"/>
       <w:bookmarkEnd w:id="44"/>
+      <w:bookmarkEnd w:id="45"/>
     </w:p>
     <w:p>
       <w:pPr>
@@ -8055,13 +8248,13 @@
       <w:pPr>
         <w:pStyle w:val="Heading3"/>
       </w:pPr>
-      <w:bookmarkStart w:id="45" w:name="_Toc464550562"/>
-      <w:bookmarkStart w:id="46" w:name="_Toc471824161"/>
+      <w:bookmarkStart w:id="46" w:name="_Toc464550562"/>
+      <w:bookmarkStart w:id="47" w:name="_Toc471824161"/>
       <w:r>
         <w:t>Product Library Database</w:t>
       </w:r>
-      <w:bookmarkEnd w:id="45"/>
       <w:bookmarkEnd w:id="46"/>
+      <w:bookmarkEnd w:id="47"/>
     </w:p>
     <w:p>
       <w:pPr>
@@ -8287,15 +8480,15 @@
       <w:pPr>
         <w:pStyle w:val="Heading2"/>
       </w:pPr>
-      <w:bookmarkStart w:id="47" w:name="_Create_Partition_Feature"/>
-      <w:bookmarkStart w:id="48" w:name="_Toc464550563"/>
-      <w:bookmarkStart w:id="49" w:name="_Toc471824162"/>
-      <w:bookmarkEnd w:id="47"/>
+      <w:bookmarkStart w:id="48" w:name="_Create_Partition_Feature"/>
+      <w:bookmarkStart w:id="49" w:name="_Toc464550563"/>
+      <w:bookmarkStart w:id="50" w:name="_Toc471824162"/>
+      <w:bookmarkEnd w:id="48"/>
       <w:r>
         <w:t>Create Partition Feature Class</w:t>
       </w:r>
-      <w:bookmarkEnd w:id="48"/>
       <w:bookmarkEnd w:id="49"/>
+      <w:bookmarkEnd w:id="50"/>
     </w:p>
     <w:p>
       <w:pPr>
@@ -8355,7 +8548,14 @@
         <w:rPr>
           <w:rFonts w:asciiTheme="majorHAnsi" w:hAnsiTheme="majorHAnsi"/>
         </w:rPr>
-        <w:t xml:space="preserve">The partition feature class can be created using whatever means you wish.  However, the </w:t>
+        <w:t xml:space="preserve">The partition feature class can be created using </w:t>
+      </w:r>
+      <w:r>
+        <w:rPr>
+          <w:rFonts w:asciiTheme="majorHAnsi" w:hAnsiTheme="majorHAnsi"/>
+        </w:rPr>
+        <w:lastRenderedPageBreak/>
+        <w:t xml:space="preserve">whatever means you wish.  However, the </w:t>
       </w:r>
       <w:r>
         <w:rPr>
@@ -8535,7 +8735,23 @@
           <w:sz w:val="22"/>
           <w:szCs w:val="22"/>
         </w:rPr>
-        <w:t>Geoprocessing tool.  If browsing the tool is located in System Toolboxes &gt; Cartography Tools &gt; Generalization.</w:t>
+        <w:t>Geoprocessing tool.  If browsing</w:t>
+      </w:r>
+      <w:r>
+        <w:rPr>
+          <w:rFonts w:asciiTheme="majorHAnsi" w:hAnsiTheme="majorHAnsi" w:cs="Courier New"/>
+          <w:sz w:val="22"/>
+          <w:szCs w:val="22"/>
+        </w:rPr>
+        <w:t>,</w:t>
+      </w:r>
+      <w:r>
+        <w:rPr>
+          <w:rFonts w:asciiTheme="majorHAnsi" w:hAnsiTheme="majorHAnsi" w:cs="Courier New"/>
+          <w:sz w:val="22"/>
+          <w:szCs w:val="22"/>
+        </w:rPr>
+        <w:t xml:space="preserve"> the tool is located in System Toolboxes &gt; Cartography Tools &gt; Generalization.</w:t>
       </w:r>
     </w:p>
     <w:p>
@@ -8849,18 +9065,18 @@
       <w:pPr>
         <w:pStyle w:val="Heading1"/>
       </w:pPr>
-      <w:bookmarkStart w:id="50" w:name="_Updating_Workflow_Manager"/>
-      <w:bookmarkStart w:id="51" w:name="_Toc464550564"/>
-      <w:bookmarkStart w:id="52" w:name="_Toc471824163"/>
-      <w:bookmarkEnd w:id="50"/>
+      <w:bookmarkStart w:id="51" w:name="_Updating_Workflow_Manager"/>
+      <w:bookmarkStart w:id="52" w:name="_Toc464550564"/>
+      <w:bookmarkStart w:id="53" w:name="_Toc471824163"/>
+      <w:bookmarkEnd w:id="51"/>
       <w:r>
         <w:t>Update</w:t>
       </w:r>
       <w:r>
         <w:t xml:space="preserve"> Workflow Configurations</w:t>
       </w:r>
-      <w:bookmarkEnd w:id="51"/>
       <w:bookmarkEnd w:id="52"/>
+      <w:bookmarkEnd w:id="53"/>
     </w:p>
     <w:p>
       <w:pPr>
@@ -9075,7 +9291,6 @@
           <w:sz w:val="22"/>
           <w:szCs w:val="22"/>
         </w:rPr>
-        <w:lastRenderedPageBreak/>
         <w:t>E</w:t>
       </w:r>
       <w:r>
@@ -9216,17 +9431,17 @@
       <w:pPr>
         <w:pStyle w:val="Heading2"/>
       </w:pPr>
-      <w:bookmarkStart w:id="53" w:name="_Copy_Directories_to"/>
-      <w:bookmarkStart w:id="54" w:name="_Users_and_Security"/>
-      <w:bookmarkStart w:id="55" w:name="_Toc464550565"/>
-      <w:bookmarkStart w:id="56" w:name="_Toc471824164"/>
-      <w:bookmarkEnd w:id="53"/>
+      <w:bookmarkStart w:id="54" w:name="_Copy_Directories_to"/>
+      <w:bookmarkStart w:id="55" w:name="_Users_and_Security"/>
+      <w:bookmarkStart w:id="56" w:name="_Toc464550565"/>
+      <w:bookmarkStart w:id="57" w:name="_Toc471824164"/>
       <w:bookmarkEnd w:id="54"/>
+      <w:bookmarkEnd w:id="55"/>
       <w:r>
         <w:t>Users and Security</w:t>
       </w:r>
-      <w:bookmarkEnd w:id="55"/>
       <w:bookmarkEnd w:id="56"/>
+      <w:bookmarkEnd w:id="57"/>
     </w:p>
     <w:p>
       <w:pPr>
@@ -9282,21 +9497,7 @@
             <w:rStyle w:val="Hyperlink"/>
             <w:rFonts w:asciiTheme="majorHAnsi" w:hAnsiTheme="majorHAnsi"/>
           </w:rPr>
-          <w:t>http://desktop.a</w:t>
-        </w:r>
-        <w:r>
-          <w:rPr>
-            <w:rStyle w:val="Hyperlink"/>
-            <w:rFonts w:asciiTheme="majorHAnsi" w:hAnsiTheme="majorHAnsi"/>
-          </w:rPr>
-          <w:t>r</w:t>
-        </w:r>
-        <w:r>
-          <w:rPr>
-            <w:rStyle w:val="Hyperlink"/>
-            <w:rFonts w:asciiTheme="majorHAnsi" w:hAnsiTheme="majorHAnsi"/>
-          </w:rPr>
-          <w:t>cgis.com/en/arcmap/latest/extensions/workflow-manager/configuring-users-and-groups.htm</w:t>
+          <w:t>http://desktop.arcgis.com/en/arcmap/latest/extensions/workflow-manager/configuring-users-and-groups.htm</w:t>
         </w:r>
       </w:hyperlink>
       <w:r>
@@ -9807,7 +10008,6 @@
           <w:sz w:val="22"/>
           <w:szCs w:val="22"/>
         </w:rPr>
-        <w:lastRenderedPageBreak/>
         <w:t xml:space="preserve">If you are using an existing Workflow Manager repository, your name will likely appear in the list of Users.  However, if you create a new repository you will likely see a user name “PostInstall User”.  By default, when Workflow Manager is setup, the user name of the person who runs the Create Workflow Database Geoprocessing tool is added to Workflow Manager as “PostInstall User” and is added to the Administrator Group.  </w:t>
       </w:r>
     </w:p>
@@ -9831,6 +10031,7 @@
           <w:sz w:val="22"/>
           <w:szCs w:val="22"/>
         </w:rPr>
+        <w:lastRenderedPageBreak/>
         <w:t xml:space="preserve">If necessary, update the First Name and Last Name values to reflect your name rather than PostInstall User.  </w:t>
       </w:r>
     </w:p>
@@ -10135,13 +10336,13 @@
       <w:pPr>
         <w:pStyle w:val="Heading2"/>
       </w:pPr>
-      <w:bookmarkStart w:id="57" w:name="_Toc464550566"/>
-      <w:bookmarkStart w:id="58" w:name="_Toc471824165"/>
+      <w:bookmarkStart w:id="58" w:name="_Toc464550566"/>
+      <w:bookmarkStart w:id="59" w:name="_Toc471824165"/>
       <w:r>
         <w:t>Data Workspaces</w:t>
       </w:r>
-      <w:bookmarkEnd w:id="57"/>
       <w:bookmarkEnd w:id="58"/>
+      <w:bookmarkEnd w:id="59"/>
     </w:p>
     <w:p>
       <w:pPr>
@@ -10175,21 +10376,7 @@
             <w:rStyle w:val="Hyperlink"/>
             <w:rFonts w:asciiTheme="majorHAnsi" w:hAnsiTheme="majorHAnsi"/>
           </w:rPr>
-          <w:t>Database into</w:t>
-        </w:r>
-        <w:r>
-          <w:rPr>
-            <w:rStyle w:val="Hyperlink"/>
-            <w:rFonts w:asciiTheme="majorHAnsi" w:hAnsiTheme="majorHAnsi"/>
-          </w:rPr>
-          <w:t xml:space="preserve"> </w:t>
-        </w:r>
-        <w:r>
-          <w:rPr>
-            <w:rStyle w:val="Hyperlink"/>
-            <w:rFonts w:asciiTheme="majorHAnsi" w:hAnsiTheme="majorHAnsi"/>
-          </w:rPr>
-          <w:t>SDE</w:t>
+          <w:t>Database into SDE</w:t>
         </w:r>
       </w:hyperlink>
       <w:r>
@@ -10493,13 +10680,13 @@
       <w:pPr>
         <w:pStyle w:val="Heading2"/>
       </w:pPr>
-      <w:bookmarkStart w:id="59" w:name="_Toc464550567"/>
-      <w:bookmarkStart w:id="60" w:name="_Toc471824166"/>
+      <w:bookmarkStart w:id="60" w:name="_Toc464550567"/>
+      <w:bookmarkStart w:id="61" w:name="_Toc471824166"/>
       <w:r>
         <w:t>Job Types</w:t>
       </w:r>
-      <w:bookmarkEnd w:id="59"/>
       <w:bookmarkEnd w:id="60"/>
+      <w:bookmarkEnd w:id="61"/>
     </w:p>
     <w:p>
       <w:pPr>
@@ -10529,7 +10716,6 @@
         <w:rPr>
           <w:rFonts w:asciiTheme="majorHAnsi" w:hAnsiTheme="majorHAnsi" w:cs="Courier New"/>
         </w:rPr>
-        <w:lastRenderedPageBreak/>
         <w:t>If necessary, e</w:t>
       </w:r>
       <w:r>
@@ -10654,6 +10840,7 @@
         <w:rPr>
           <w:rFonts w:asciiTheme="majorHAnsi" w:hAnsiTheme="majorHAnsi" w:cs="Courier New"/>
         </w:rPr>
+        <w:lastRenderedPageBreak/>
         <w:t xml:space="preserve">Turn to the </w:t>
       </w:r>
       <w:r>
@@ -10816,7 +11003,19 @@
         <w:rPr>
           <w:rFonts w:asciiTheme="majorHAnsi" w:hAnsiTheme="majorHAnsi"/>
         </w:rPr>
-        <w:t>Select each of the properties listed in the table below and set the value to the Default Value text box to the appropriate value.  The table describes what each of the properties is used for as well as tips for what value you should enter.</w:t>
+        <w:t xml:space="preserve">Select each of the properties listed in the table below and set the value </w:t>
+      </w:r>
+      <w:r>
+        <w:rPr>
+          <w:rFonts w:asciiTheme="majorHAnsi" w:hAnsiTheme="majorHAnsi"/>
+        </w:rPr>
+        <w:t xml:space="preserve">of </w:t>
+      </w:r>
+      <w:r>
+        <w:rPr>
+          <w:rFonts w:asciiTheme="majorHAnsi" w:hAnsiTheme="majorHAnsi"/>
+        </w:rPr>
+        <w:t>the Default Value text box to the appropriate value.  The table describes what each of the properties is used for as well as tips for what value you should enter.</w:t>
       </w:r>
     </w:p>
     <w:tbl>
@@ -11218,21 +11417,7 @@
                   <w:rStyle w:val="Hyperlink"/>
                   <w:rFonts w:asciiTheme="majorHAnsi" w:hAnsiTheme="majorHAnsi"/>
                 </w:rPr>
-                <w:t>Create a Local Directory on all Proce</w:t>
-              </w:r>
-              <w:r>
-                <w:rPr>
-                  <w:rStyle w:val="Hyperlink"/>
-                  <w:rFonts w:asciiTheme="majorHAnsi" w:hAnsiTheme="majorHAnsi"/>
-                </w:rPr>
-                <w:t>s</w:t>
-              </w:r>
-              <w:r>
-                <w:rPr>
-                  <w:rStyle w:val="Hyperlink"/>
-                  <w:rFonts w:asciiTheme="majorHAnsi" w:hAnsiTheme="majorHAnsi"/>
-                </w:rPr>
-                <w:t>sing Machines</w:t>
+                <w:t>Create a Local Directory on all Processing Machines</w:t>
               </w:r>
             </w:hyperlink>
             <w:r>
@@ -11296,7 +11481,19 @@
               <w:rPr>
                 <w:rFonts w:asciiTheme="majorHAnsi" w:hAnsiTheme="majorHAnsi"/>
               </w:rPr>
-              <w:t xml:space="preserve"> a polygon feature class containing the extents that will be used divide the data.  </w:t>
+              <w:t xml:space="preserve"> a polygon feature class containing the extents that will be used</w:t>
+            </w:r>
+            <w:r>
+              <w:rPr>
+                <w:rFonts w:asciiTheme="majorHAnsi" w:hAnsiTheme="majorHAnsi"/>
+              </w:rPr>
+              <w:t xml:space="preserve"> to</w:t>
+            </w:r>
+            <w:r>
+              <w:rPr>
+                <w:rFonts w:asciiTheme="majorHAnsi" w:hAnsiTheme="majorHAnsi"/>
+              </w:rPr>
+              <w:t xml:space="preserve"> divide the data.  </w:t>
             </w:r>
             <w:r>
               <w:rPr>
@@ -11375,7 +11572,6 @@
               <w:rPr>
                 <w:rFonts w:asciiTheme="majorHAnsi" w:hAnsiTheme="majorHAnsi"/>
               </w:rPr>
-              <w:lastRenderedPageBreak/>
               <w:t>Buffer Distance</w:t>
             </w:r>
           </w:p>
@@ -11407,7 +11603,14 @@
               <w:rPr>
                 <w:rFonts w:asciiTheme="majorHAnsi" w:hAnsiTheme="majorHAnsi"/>
               </w:rPr>
-              <w:t xml:space="preserve"> distance to bring in additional data for context.  Value should be populated with number and distance units, i.e. 100 Meters or 2000 Feet.</w:t>
+              <w:t xml:space="preserve"> distance to bring in additional data for context.  Value </w:t>
+            </w:r>
+            <w:r>
+              <w:rPr>
+                <w:rFonts w:asciiTheme="majorHAnsi" w:hAnsiTheme="majorHAnsi"/>
+              </w:rPr>
+              <w:lastRenderedPageBreak/>
+              <w:t>should be populated with number and distance units, i.e. 100 Meters or 2000 Feet.</w:t>
             </w:r>
           </w:p>
         </w:tc>
@@ -11426,7 +11629,15 @@
               <w:rPr>
                 <w:rFonts w:asciiTheme="majorHAnsi" w:hAnsiTheme="majorHAnsi"/>
               </w:rPr>
-              <w:t xml:space="preserve">Enter the value you wish to use to buffer each partition by when extracting the data from the input database.  250 Meters is recommended when using the CTM Salt Lake City sample data. </w:t>
+              <w:lastRenderedPageBreak/>
+              <w:t xml:space="preserve">Enter the value you wish to use to buffer each partition by when extracting the data from the input database.  250 Meters is </w:t>
+            </w:r>
+            <w:r>
+              <w:rPr>
+                <w:rFonts w:asciiTheme="majorHAnsi" w:hAnsiTheme="majorHAnsi"/>
+              </w:rPr>
+              <w:lastRenderedPageBreak/>
+              <w:t xml:space="preserve">recommended when using the CTM Salt Lake City sample data. </w:t>
             </w:r>
           </w:p>
         </w:tc>
@@ -11450,6 +11661,7 @@
               <w:rPr>
                 <w:rFonts w:asciiTheme="majorHAnsi" w:hAnsiTheme="majorHAnsi"/>
               </w:rPr>
+              <w:lastRenderedPageBreak/>
               <w:t>Max</w:t>
             </w:r>
             <w:r>
@@ -11772,17 +11984,17 @@
       <w:pPr>
         <w:pStyle w:val="Heading2"/>
       </w:pPr>
-      <w:bookmarkStart w:id="61" w:name="_Data_Reviewer_Database"/>
-      <w:bookmarkStart w:id="62" w:name="_25K_AOI_Map"/>
-      <w:bookmarkStart w:id="63" w:name="_Toc464550568"/>
-      <w:bookmarkStart w:id="64" w:name="_Toc471824167"/>
-      <w:bookmarkEnd w:id="61"/>
+      <w:bookmarkStart w:id="62" w:name="_Data_Reviewer_Database"/>
+      <w:bookmarkStart w:id="63" w:name="_25K_AOI_Map"/>
+      <w:bookmarkStart w:id="64" w:name="_Toc464550568"/>
+      <w:bookmarkStart w:id="65" w:name="_Toc471824167"/>
       <w:bookmarkEnd w:id="62"/>
+      <w:bookmarkEnd w:id="63"/>
       <w:r>
         <w:t>Emails</w:t>
       </w:r>
-      <w:bookmarkEnd w:id="63"/>
       <w:bookmarkEnd w:id="64"/>
+      <w:bookmarkEnd w:id="65"/>
     </w:p>
     <w:p>
       <w:pPr>
@@ -11991,47 +12203,47 @@
       <w:pPr>
         <w:pStyle w:val="Heading1"/>
       </w:pPr>
-      <w:bookmarkStart w:id="65" w:name="_Toc464550569"/>
-      <w:bookmarkStart w:id="66" w:name="_Toc471824168"/>
+      <w:bookmarkStart w:id="66" w:name="_Toc464550569"/>
+      <w:bookmarkStart w:id="67" w:name="_Toc471824168"/>
+      <w:r>
+        <w:t xml:space="preserve">Manually </w:t>
+      </w:r>
+      <w:r>
+        <w:t>Test Workflows</w:t>
+      </w:r>
+      <w:bookmarkEnd w:id="66"/>
+      <w:bookmarkEnd w:id="67"/>
+    </w:p>
+    <w:p>
+      <w:pPr>
+        <w:rPr>
+          <w:rFonts w:asciiTheme="majorHAnsi" w:hAnsiTheme="majorHAnsi"/>
+        </w:rPr>
+      </w:pPr>
+      <w:r>
+        <w:rPr>
+          <w:rFonts w:asciiTheme="majorHAnsi" w:hAnsiTheme="majorHAnsi"/>
+        </w:rPr>
+        <w:t xml:space="preserve">Once you have updated the Workflow Manager configurations provided, you will want to test on a single machine before deploying to all machines and users.  </w:t>
+      </w:r>
+    </w:p>
+    <w:p>
+      <w:pPr>
+        <w:pStyle w:val="Heading2"/>
+      </w:pPr>
+      <w:bookmarkStart w:id="68" w:name="_Verify_Required_Files"/>
+      <w:bookmarkStart w:id="69" w:name="_Toc464550570"/>
+      <w:bookmarkStart w:id="70" w:name="_Toc471824169"/>
+      <w:bookmarkEnd w:id="68"/>
       <w:r>
         <w:lastRenderedPageBreak/>
-        <w:t xml:space="preserve">Manually </w:t>
-      </w:r>
-      <w:r>
-        <w:t>Test Workflows</w:t>
-      </w:r>
-      <w:bookmarkEnd w:id="65"/>
-      <w:bookmarkEnd w:id="66"/>
-    </w:p>
-    <w:p>
-      <w:pPr>
-        <w:rPr>
-          <w:rFonts w:asciiTheme="majorHAnsi" w:hAnsiTheme="majorHAnsi"/>
-        </w:rPr>
-      </w:pPr>
-      <w:r>
-        <w:rPr>
-          <w:rFonts w:asciiTheme="majorHAnsi" w:hAnsiTheme="majorHAnsi"/>
-        </w:rPr>
-        <w:t xml:space="preserve">Once you have updated the Workflow Manager configurations provided, you will want to test on a single machine before deploying to all machines and users.  </w:t>
-      </w:r>
-    </w:p>
-    <w:p>
-      <w:pPr>
-        <w:pStyle w:val="Heading2"/>
-      </w:pPr>
-      <w:bookmarkStart w:id="67" w:name="_Verify_Required_Files"/>
-      <w:bookmarkStart w:id="68" w:name="_Toc464550570"/>
-      <w:bookmarkStart w:id="69" w:name="_Toc471824169"/>
-      <w:bookmarkEnd w:id="67"/>
-      <w:r>
         <w:t>Manually Test the Workflow</w:t>
       </w:r>
       <w:r>
         <w:t>s</w:t>
       </w:r>
-      <w:bookmarkEnd w:id="68"/>
       <w:bookmarkEnd w:id="69"/>
+      <w:bookmarkEnd w:id="70"/>
     </w:p>
     <w:p>
       <w:pPr>
@@ -12112,23 +12324,7 @@
             <w:rFonts w:asciiTheme="majorHAnsi" w:eastAsia="Calibri" w:hAnsiTheme="majorHAnsi" w:cs="Courier New"/>
             <w:i/>
           </w:rPr>
-          <w:t>Upd</w:t>
-        </w:r>
-        <w:r>
-          <w:rPr>
-            <w:rStyle w:val="Hyperlink"/>
-            <w:rFonts w:asciiTheme="majorHAnsi" w:eastAsia="Calibri" w:hAnsiTheme="majorHAnsi" w:cs="Courier New"/>
-            <w:i/>
-          </w:rPr>
-          <w:t>a</w:t>
-        </w:r>
-        <w:r>
-          <w:rPr>
-            <w:rStyle w:val="Hyperlink"/>
-            <w:rFonts w:asciiTheme="majorHAnsi" w:eastAsia="Calibri" w:hAnsiTheme="majorHAnsi" w:cs="Courier New"/>
-            <w:i/>
-          </w:rPr>
-          <w:t>te Workflow Configurations</w:t>
+          <w:t>Update Workflow Configurations</w:t>
         </w:r>
       </w:hyperlink>
       <w:r>
@@ -12406,11 +12602,35 @@
       <w:r>
         <w:rPr>
           <w:rFonts w:asciiTheme="majorHAnsi" w:hAnsiTheme="majorHAnsi" w:cs="Courier New"/>
+          <w:sz w:val="22"/>
+          <w:szCs w:val="22"/>
+        </w:rPr>
+        <w:t>j</w:t>
+      </w:r>
+      <w:r>
+        <w:rPr>
+          <w:rFonts w:asciiTheme="majorHAnsi" w:hAnsiTheme="majorHAnsi" w:cs="Courier New"/>
+          <w:sz w:val="22"/>
+          <w:szCs w:val="22"/>
+        </w:rPr>
+        <w:t>ob</w:t>
+      </w:r>
+      <w:r>
+        <w:rPr>
+          <w:rFonts w:asciiTheme="majorHAnsi" w:hAnsiTheme="majorHAnsi" w:cs="Courier New"/>
+          <w:sz w:val="22"/>
+          <w:szCs w:val="22"/>
+        </w:rPr>
+        <w:t>s</w:t>
+      </w:r>
+      <w:r>
+        <w:rPr>
+          <w:rFonts w:asciiTheme="majorHAnsi" w:hAnsiTheme="majorHAnsi" w:cs="Courier New"/>
           <w:b/>
           <w:sz w:val="22"/>
           <w:szCs w:val="22"/>
         </w:rPr>
-        <w:t>Job Workflow</w:t>
+        <w:t xml:space="preserve"> Workflow</w:t>
       </w:r>
       <w:r>
         <w:rPr>
@@ -12889,7 +13109,6 @@
                 <w:sz w:val="22"/>
                 <w:szCs w:val="22"/>
               </w:rPr>
-              <w:lastRenderedPageBreak/>
               <w:t>Create Partition Jobs</w:t>
             </w:r>
           </w:p>
@@ -12915,23 +13134,7 @@
                 <w:sz w:val="22"/>
                 <w:szCs w:val="22"/>
               </w:rPr>
-              <w:t>Will create a</w:t>
-            </w:r>
-            <w:r>
-              <w:rPr>
-                <w:rFonts w:asciiTheme="majorHAnsi" w:hAnsiTheme="majorHAnsi" w:cs="Courier New"/>
-                <w:sz w:val="22"/>
-                <w:szCs w:val="22"/>
-              </w:rPr>
-              <w:t xml:space="preserve"> </w:t>
-            </w:r>
-            <w:r>
-              <w:rPr>
-                <w:rFonts w:asciiTheme="majorHAnsi" w:hAnsiTheme="majorHAnsi" w:cs="Courier New"/>
-                <w:sz w:val="22"/>
-                <w:szCs w:val="22"/>
-              </w:rPr>
-              <w:t xml:space="preserve">child job for each feature in your partitions feature class.  To verify jobs were created, click the All Jobs query in Workflow Manager.  You should see multiple jobs of Job Type CTM 50K Generalization – Child.  </w:t>
+              <w:t xml:space="preserve">Will create a child job for each feature in your partitions feature class.  To verify jobs were created, click the All Jobs query in Workflow Manager.  You should see multiple jobs of Job Type CTM 50K Generalization – Child.  </w:t>
             </w:r>
           </w:p>
         </w:tc>
@@ -13013,6 +13216,7 @@
                 <w:sz w:val="22"/>
                 <w:szCs w:val="22"/>
               </w:rPr>
+              <w:lastRenderedPageBreak/>
               <w:t>Does Merge Database Exist?</w:t>
             </w:r>
           </w:p>
@@ -13093,23 +13297,7 @@
                 <w:sz w:val="22"/>
                 <w:szCs w:val="22"/>
               </w:rPr>
-              <w:t>Will create an empty file geodatabase named “MergedData.gdb” in the job directory for the P</w:t>
-            </w:r>
-            <w:r>
-              <w:rPr>
-                <w:rFonts w:asciiTheme="majorHAnsi" w:hAnsiTheme="majorHAnsi" w:cs="Courier New"/>
-                <w:sz w:val="22"/>
-                <w:szCs w:val="22"/>
-              </w:rPr>
-              <w:t xml:space="preserve">arent </w:t>
-            </w:r>
-            <w:r>
-              <w:rPr>
-                <w:rFonts w:asciiTheme="majorHAnsi" w:hAnsiTheme="majorHAnsi" w:cs="Courier New"/>
-                <w:sz w:val="22"/>
-                <w:szCs w:val="22"/>
-              </w:rPr>
-              <w:t xml:space="preserve">job. </w:t>
+              <w:t xml:space="preserve">Will create an empty file geodatabase named “MergedData.gdb” in the job directory for the Parent job. </w:t>
             </w:r>
           </w:p>
         </w:tc>
@@ -13512,24 +13700,15 @@
           <w:sz w:val="22"/>
           <w:szCs w:val="22"/>
         </w:rPr>
-        <w:t xml:space="preserve">Click the </w:t>
-      </w:r>
-      <w:commentRangeStart w:id="70"/>
-      <w:r>
-        <w:rPr>
-          <w:rFonts w:asciiTheme="majorHAnsi" w:hAnsiTheme="majorHAnsi" w:cs="Courier New"/>
-          <w:sz w:val="22"/>
-          <w:szCs w:val="22"/>
-        </w:rPr>
-        <w:t xml:space="preserve">Run </w:t>
-      </w:r>
-      <w:commentRangeEnd w:id="70"/>
-      <w:r>
-        <w:rPr>
-          <w:rStyle w:val="CommentReference"/>
-          <w:rFonts w:asciiTheme="minorHAnsi" w:eastAsiaTheme="minorHAnsi" w:hAnsiTheme="minorHAnsi" w:cstheme="minorBidi"/>
-        </w:rPr>
-        <w:commentReference w:id="70"/>
+        <w:t xml:space="preserve">Click the Run </w:t>
+      </w:r>
+      <w:r>
+        <w:rPr>
+          <w:rFonts w:asciiTheme="majorHAnsi" w:hAnsiTheme="majorHAnsi" w:cs="Courier New"/>
+          <w:sz w:val="22"/>
+          <w:szCs w:val="22"/>
+        </w:rPr>
+        <w:t xml:space="preserve">Current Step </w:t>
       </w:r>
       <w:r>
         <w:rPr>
@@ -13599,9 +13778,6 @@
         </w:rPr>
         <w:t xml:space="preserve">. </w:t>
       </w:r>
-      <w:bookmarkStart w:id="71" w:name="_GoBack"/>
-      <w:bookmarkEnd w:id="71"/>
-      <w:commentRangeStart w:id="72"/>
       <w:r>
         <w:rPr>
           <w:rFonts w:asciiTheme="majorHAnsi" w:hAnsiTheme="majorHAnsi" w:cs="Courier New"/>
@@ -13609,14 +13785,6 @@
           <w:szCs w:val="22"/>
         </w:rPr>
         <w:t xml:space="preserve">The steps in the workflow are designed to be run by automated processes.  So you will not see any dialogs pop up.  The workflow is likely still executing and you will see the highlighted step change.  </w:t>
-      </w:r>
-      <w:commentRangeEnd w:id="72"/>
-      <w:r>
-        <w:rPr>
-          <w:rStyle w:val="CommentReference"/>
-          <w:rFonts w:asciiTheme="minorHAnsi" w:eastAsiaTheme="minorHAnsi" w:hAnsiTheme="minorHAnsi" w:cstheme="minorBidi"/>
-        </w:rPr>
-        <w:commentReference w:id="72"/>
       </w:r>
     </w:p>
     <w:p>
@@ -13676,16 +13844,7 @@
           <w:sz w:val="22"/>
           <w:szCs w:val="22"/>
         </w:rPr>
-        <w:t xml:space="preserve">hen </w:t>
-      </w:r>
-      <w:r>
-        <w:rPr>
-          <w:rFonts w:asciiTheme="majorHAnsi" w:hAnsiTheme="majorHAnsi" w:cs="Courier New"/>
-          <w:i/>
-          <w:sz w:val="22"/>
-          <w:szCs w:val="22"/>
-        </w:rPr>
-        <w:t>verifying extended properties, you may need to turn from the Extended Properties tab to another an</w:t>
+        <w:t>hen verifying extended properties, you may need to turn from the Extended Properties tab to another an</w:t>
       </w:r>
       <w:r>
         <w:rPr>
@@ -14010,16 +14169,7 @@
                 <w:sz w:val="22"/>
                 <w:szCs w:val="22"/>
               </w:rPr>
-              <w:t xml:space="preserve">Creates a folder for the child job.  If a folder for the parent job does not exist, it creates a folder in your local root directory with the same name as the parent job (…\CTM_Parent_Job_#).  Then creates a folder for the child </w:t>
-            </w:r>
-            <w:r>
-              <w:rPr>
-                <w:rFonts w:asciiTheme="majorHAnsi" w:hAnsiTheme="majorHAnsi" w:cs="Courier New"/>
-                <w:sz w:val="22"/>
-                <w:szCs w:val="22"/>
-              </w:rPr>
-              <w:lastRenderedPageBreak/>
-              <w:t xml:space="preserve">job within that Parent job folder.  The full path to this folder will be updated in the Job Directory extended property. </w:t>
+              <w:t xml:space="preserve">Creates a folder for the child job.  If a folder for the parent job does not exist, it creates a folder in your local root directory with the same name as the parent job (…\CTM_Parent_Job_#).  Then creates a folder for the child job within that Parent job folder.  The full path to this folder will be updated in the Job Directory extended property. </w:t>
             </w:r>
           </w:p>
         </w:tc>
@@ -14049,7 +14199,6 @@
                 <w:sz w:val="22"/>
                 <w:szCs w:val="22"/>
               </w:rPr>
-              <w:lastRenderedPageBreak/>
               <w:t xml:space="preserve">Extract Data </w:t>
             </w:r>
           </w:p>
@@ -14075,7 +14224,16 @@
                 <w:sz w:val="22"/>
                 <w:szCs w:val="22"/>
               </w:rPr>
-              <w:t xml:space="preserve">Creates a file geodatabase in the Job Directory path named the same as the job name.  When the step is completed the file geodatabase will contain all the data from the input workspace that is within the specified buffer distance of the job AOI.  </w:t>
+              <w:t xml:space="preserve">Creates a file geodatabase in the Job Directory path named the same as the job name.  When the step is completed the file geodatabase will </w:t>
+            </w:r>
+            <w:r>
+              <w:rPr>
+                <w:rFonts w:asciiTheme="majorHAnsi" w:hAnsiTheme="majorHAnsi" w:cs="Courier New"/>
+                <w:sz w:val="22"/>
+                <w:szCs w:val="22"/>
+              </w:rPr>
+              <w:lastRenderedPageBreak/>
+              <w:t xml:space="preserve">contain all the data from the input workspace that is within the specified buffer distance of the job AOI.  </w:t>
             </w:r>
           </w:p>
         </w:tc>
@@ -14103,6 +14261,7 @@
                 <w:sz w:val="22"/>
                 <w:szCs w:val="22"/>
               </w:rPr>
+              <w:lastRenderedPageBreak/>
               <w:t xml:space="preserve">Populate Extract Database Property </w:t>
             </w:r>
           </w:p>
@@ -14868,16 +15027,7 @@
                 <w:sz w:val="22"/>
                 <w:szCs w:val="22"/>
               </w:rPr>
-              <w:t xml:space="preserve">Compares the value in the Failure Count extended property to the Maximum Retry Count extended property.  If the Failure Count is less than the Maximum </w:t>
-            </w:r>
-            <w:r>
-              <w:rPr>
-                <w:rFonts w:asciiTheme="majorHAnsi" w:hAnsiTheme="majorHAnsi" w:cs="Courier New"/>
-                <w:sz w:val="22"/>
-                <w:szCs w:val="22"/>
-              </w:rPr>
-              <w:lastRenderedPageBreak/>
-              <w:t>Retry value, the job will move to the Reassign to Automation Group step.  Otherwise the job will move to the Send Failure Notification step.</w:t>
+              <w:t>Compares the value in the Failure Count extended property to the Maximum Retry Count extended property.  If the Failure Count is less than the Maximum Retry value, the job will move to the Reassign to Automation Group step.  Otherwise the job will move to the Send Failure Notification step.</w:t>
             </w:r>
           </w:p>
         </w:tc>
@@ -14907,7 +15057,6 @@
                 <w:sz w:val="22"/>
                 <w:szCs w:val="22"/>
               </w:rPr>
-              <w:lastRenderedPageBreak/>
               <w:t>Reassign to Automation Group</w:t>
             </w:r>
           </w:p>
@@ -14933,7 +15082,16 @@
                 <w:sz w:val="22"/>
                 <w:szCs w:val="22"/>
               </w:rPr>
-              <w:t>Changes the assignment of the job from your user to the Automated Processing Group.  The status of the job should be set to Ready to Work.  Based on these criteria the job is now in a state where the automated processes will begin to execute the job again from the start.</w:t>
+              <w:t xml:space="preserve">Changes the assignment of the job from your user to the Automated Processing Group.  The status of the job should be set to Ready to Work.  </w:t>
+            </w:r>
+            <w:r>
+              <w:rPr>
+                <w:rFonts w:asciiTheme="majorHAnsi" w:hAnsiTheme="majorHAnsi" w:cs="Courier New"/>
+                <w:sz w:val="22"/>
+                <w:szCs w:val="22"/>
+              </w:rPr>
+              <w:lastRenderedPageBreak/>
+              <w:t>Based on these criteria the job is now in a state where the automated processes will begin to execute the job again from the start.</w:t>
             </w:r>
           </w:p>
         </w:tc>
@@ -14960,6 +15118,7 @@
                 <w:sz w:val="22"/>
                 <w:szCs w:val="22"/>
               </w:rPr>
+              <w:lastRenderedPageBreak/>
               <w:t>Send Failure Notification</w:t>
             </w:r>
           </w:p>
@@ -15082,32 +15241,23 @@
           <w:sz w:val="22"/>
           <w:szCs w:val="22"/>
         </w:rPr>
-        <w:t xml:space="preserve">Click the Run </w:t>
-      </w:r>
-      <w:commentRangeStart w:id="73"/>
-      <w:r>
-        <w:rPr>
-          <w:rFonts w:asciiTheme="majorHAnsi" w:hAnsiTheme="majorHAnsi" w:cs="Courier New"/>
-          <w:sz w:val="22"/>
-          <w:szCs w:val="22"/>
-        </w:rPr>
-        <w:t>button</w:t>
-      </w:r>
-      <w:commentRangeEnd w:id="73"/>
-      <w:r>
-        <w:rPr>
-          <w:rStyle w:val="CommentReference"/>
-          <w:rFonts w:asciiTheme="minorHAnsi" w:eastAsiaTheme="minorHAnsi" w:hAnsiTheme="minorHAnsi" w:cstheme="minorBidi"/>
-        </w:rPr>
-        <w:commentReference w:id="73"/>
-      </w:r>
-      <w:r>
-        <w:rPr>
-          <w:rFonts w:asciiTheme="majorHAnsi" w:hAnsiTheme="majorHAnsi" w:cs="Courier New"/>
-          <w:sz w:val="22"/>
-          <w:szCs w:val="22"/>
-        </w:rPr>
-        <w:t>.</w:t>
+        <w:t>Click the Run</w:t>
+      </w:r>
+      <w:r>
+        <w:rPr>
+          <w:rFonts w:asciiTheme="majorHAnsi" w:hAnsiTheme="majorHAnsi" w:cs="Courier New"/>
+          <w:sz w:val="22"/>
+          <w:szCs w:val="22"/>
+        </w:rPr>
+        <w:t xml:space="preserve"> Current Step</w:t>
+      </w:r>
+      <w:r>
+        <w:rPr>
+          <w:rFonts w:asciiTheme="majorHAnsi" w:hAnsiTheme="majorHAnsi" w:cs="Courier New"/>
+          <w:sz w:val="22"/>
+          <w:szCs w:val="22"/>
+        </w:rPr>
+        <w:t xml:space="preserve"> button.</w:t>
       </w:r>
     </w:p>
     <w:p>
@@ -15466,23 +15616,7 @@
                 <w:sz w:val="22"/>
                 <w:szCs w:val="22"/>
               </w:rPr>
-              <w:t xml:space="preserve">The edge match process will do things </w:t>
-            </w:r>
-            <w:r>
-              <w:rPr>
-                <w:rFonts w:asciiTheme="majorHAnsi" w:hAnsiTheme="majorHAnsi" w:cs="Courier New"/>
-                <w:sz w:val="22"/>
-                <w:szCs w:val="22"/>
-              </w:rPr>
-              <w:t>such as</w:t>
-            </w:r>
-            <w:r>
-              <w:rPr>
-                <w:rFonts w:asciiTheme="majorHAnsi" w:hAnsiTheme="majorHAnsi" w:cs="Courier New"/>
-                <w:sz w:val="22"/>
-                <w:szCs w:val="22"/>
-              </w:rPr>
-              <w:t xml:space="preserve"> snapping features together or removing duplicates but it’s primary action is to dissolve features back together across the partition edges.</w:t>
+              <w:t>The edge match process will do things such as snapping features together or removing duplicates but it’s primary action is to dissolve features back together across the partition edges.</w:t>
             </w:r>
           </w:p>
         </w:tc>
@@ -15679,7 +15813,6 @@
                 <w:sz w:val="22"/>
                 <w:szCs w:val="22"/>
               </w:rPr>
-              <w:lastRenderedPageBreak/>
               <w:t>Job is complete</w:t>
             </w:r>
           </w:p>
@@ -15761,6 +15894,7 @@
           <w:sz w:val="22"/>
           <w:szCs w:val="22"/>
         </w:rPr>
+        <w:lastRenderedPageBreak/>
         <w:t xml:space="preserve">Turn to the </w:t>
       </w:r>
       <w:r>
@@ -15864,23 +15998,7 @@
           <w:sz w:val="22"/>
           <w:szCs w:val="22"/>
         </w:rPr>
-        <w:t>If there is no log file, then the step failed to run.  This could be because the step is not configured to run correctly or an extended property being used as an input is either blank or contains an</w:t>
-      </w:r>
-      <w:r>
-        <w:rPr>
-          <w:rFonts w:asciiTheme="majorHAnsi" w:hAnsiTheme="majorHAnsi" w:cs="Courier New"/>
-          <w:sz w:val="22"/>
-          <w:szCs w:val="22"/>
-        </w:rPr>
-        <w:t xml:space="preserve"> </w:t>
-      </w:r>
-      <w:r>
-        <w:rPr>
-          <w:rFonts w:asciiTheme="majorHAnsi" w:hAnsiTheme="majorHAnsi" w:cs="Courier New"/>
-          <w:sz w:val="22"/>
-          <w:szCs w:val="22"/>
-        </w:rPr>
-        <w:t xml:space="preserve">incorrect value. </w:t>
+        <w:t xml:space="preserve">If there is no log file, then the step failed to run.  This could be because the step is not configured to run correctly or an extended property being used as an input is either blank or contains an incorrect value. </w:t>
       </w:r>
     </w:p>
     <w:p>
@@ -15954,87 +16072,87 @@
       <w:pPr>
         <w:pStyle w:val="Heading1"/>
       </w:pPr>
-      <w:bookmarkStart w:id="74" w:name="_Toc464550571"/>
-      <w:bookmarkStart w:id="75" w:name="_Toc471824170"/>
+      <w:bookmarkStart w:id="71" w:name="_Toc464550571"/>
+      <w:bookmarkStart w:id="72" w:name="_Toc471824170"/>
       <w:r>
         <w:t>Configuring</w:t>
       </w:r>
       <w:r>
         <w:t xml:space="preserve"> Distributed Processing Machines</w:t>
       </w:r>
+      <w:bookmarkEnd w:id="71"/>
+      <w:bookmarkEnd w:id="72"/>
+    </w:p>
+    <w:p>
+      <w:pPr>
+        <w:rPr>
+          <w:rFonts w:asciiTheme="majorHAnsi" w:hAnsiTheme="majorHAnsi"/>
+        </w:rPr>
+      </w:pPr>
+      <w:r>
+        <w:rPr>
+          <w:rFonts w:asciiTheme="majorHAnsi" w:hAnsiTheme="majorHAnsi"/>
+        </w:rPr>
+        <w:t xml:space="preserve">Once you have tested the workflows and ensured that they work, you </w:t>
+      </w:r>
+      <w:r>
+        <w:rPr>
+          <w:rFonts w:asciiTheme="majorHAnsi" w:hAnsiTheme="majorHAnsi"/>
+        </w:rPr>
+        <w:t xml:space="preserve">will deploy the Workflow Manager configurations to </w:t>
+      </w:r>
+      <w:r>
+        <w:rPr>
+          <w:rFonts w:asciiTheme="majorHAnsi" w:hAnsiTheme="majorHAnsi"/>
+        </w:rPr>
+        <w:t xml:space="preserve">the </w:t>
+      </w:r>
+      <w:r>
+        <w:rPr>
+          <w:rFonts w:asciiTheme="majorHAnsi" w:hAnsiTheme="majorHAnsi"/>
+        </w:rPr>
+        <w:t>processing machines.  Then you will configure the machines to automatically execute the jobs in Workflow Manager using the Distributed Process Manager.</w:t>
+      </w:r>
+      <w:r>
+        <w:rPr>
+          <w:rFonts w:asciiTheme="majorHAnsi" w:hAnsiTheme="majorHAnsi"/>
+          <w:color w:val="1F497D"/>
+        </w:rPr>
+        <w:t xml:space="preserve">  </w:t>
+      </w:r>
+    </w:p>
+    <w:p>
+      <w:pPr>
+        <w:pStyle w:val="Heading2"/>
+      </w:pPr>
+      <w:bookmarkStart w:id="73" w:name="_Toc464550572"/>
+      <w:bookmarkStart w:id="74" w:name="_Toc471824171"/>
+      <w:r>
+        <w:t xml:space="preserve">Ensure users </w:t>
+      </w:r>
+      <w:r>
+        <w:t xml:space="preserve">running background process </w:t>
+      </w:r>
+      <w:r>
+        <w:t>have permissions</w:t>
+      </w:r>
+      <w:bookmarkEnd w:id="73"/>
       <w:bookmarkEnd w:id="74"/>
+      <w:r>
+        <w:t xml:space="preserve"> </w:t>
+      </w:r>
+    </w:p>
+    <w:p>
+      <w:pPr>
+        <w:pStyle w:val="Heading3"/>
+      </w:pPr>
+      <w:bookmarkStart w:id="75" w:name="_Toc464550573"/>
+      <w:bookmarkStart w:id="76" w:name="_Toc471824172"/>
+      <w:r>
+        <w:t>Access to Workflow Manager</w:t>
+      </w:r>
       <w:bookmarkEnd w:id="75"/>
-    </w:p>
-    <w:p>
-      <w:pPr>
-        <w:rPr>
-          <w:rFonts w:asciiTheme="majorHAnsi" w:hAnsiTheme="majorHAnsi"/>
-        </w:rPr>
-      </w:pPr>
-      <w:r>
-        <w:rPr>
-          <w:rFonts w:asciiTheme="majorHAnsi" w:hAnsiTheme="majorHAnsi"/>
-        </w:rPr>
-        <w:t xml:space="preserve">Once you have tested the workflows and ensured that they work, you </w:t>
-      </w:r>
-      <w:r>
-        <w:rPr>
-          <w:rFonts w:asciiTheme="majorHAnsi" w:hAnsiTheme="majorHAnsi"/>
-        </w:rPr>
-        <w:t xml:space="preserve">will deploy the Workflow Manager configurations to </w:t>
-      </w:r>
-      <w:r>
-        <w:rPr>
-          <w:rFonts w:asciiTheme="majorHAnsi" w:hAnsiTheme="majorHAnsi"/>
-        </w:rPr>
-        <w:t xml:space="preserve">the </w:t>
-      </w:r>
-      <w:r>
-        <w:rPr>
-          <w:rFonts w:asciiTheme="majorHAnsi" w:hAnsiTheme="majorHAnsi"/>
-        </w:rPr>
-        <w:t>processing machines.  Then you will configure the machines to automatically execute the jobs in Workflow Manager using the Distributed Process Manager.</w:t>
-      </w:r>
-      <w:r>
-        <w:rPr>
-          <w:rFonts w:asciiTheme="majorHAnsi" w:hAnsiTheme="majorHAnsi"/>
-          <w:color w:val="1F497D"/>
-        </w:rPr>
-        <w:t xml:space="preserve">  </w:t>
-      </w:r>
-    </w:p>
-    <w:p>
-      <w:pPr>
-        <w:pStyle w:val="Heading2"/>
-      </w:pPr>
-      <w:bookmarkStart w:id="76" w:name="_Toc464550572"/>
-      <w:bookmarkStart w:id="77" w:name="_Toc471824171"/>
-      <w:r>
-        <w:t xml:space="preserve">Ensure users </w:t>
-      </w:r>
-      <w:r>
-        <w:t xml:space="preserve">running background process </w:t>
-      </w:r>
-      <w:r>
-        <w:t>have permissions</w:t>
-      </w:r>
       <w:bookmarkEnd w:id="76"/>
-      <w:bookmarkEnd w:id="77"/>
-      <w:r>
-        <w:t xml:space="preserve"> </w:t>
-      </w:r>
-    </w:p>
-    <w:p>
-      <w:pPr>
-        <w:pStyle w:val="Heading3"/>
-      </w:pPr>
-      <w:bookmarkStart w:id="78" w:name="_Toc464550573"/>
-      <w:bookmarkStart w:id="79" w:name="_Toc471824172"/>
-      <w:r>
-        <w:t>Access to Workflow Manager</w:t>
-      </w:r>
-      <w:bookmarkEnd w:id="78"/>
-      <w:bookmarkEnd w:id="79"/>
     </w:p>
     <w:p>
       <w:pPr>
@@ -16105,13 +16223,13 @@
       <w:pPr>
         <w:pStyle w:val="Heading3"/>
       </w:pPr>
-      <w:bookmarkStart w:id="80" w:name="_Toc464550574"/>
-      <w:bookmarkStart w:id="81" w:name="_Toc471824173"/>
+      <w:bookmarkStart w:id="77" w:name="_Toc464550574"/>
+      <w:bookmarkStart w:id="78" w:name="_Toc471824173"/>
       <w:r>
         <w:t>Access to Directories</w:t>
       </w:r>
-      <w:bookmarkEnd w:id="80"/>
-      <w:bookmarkEnd w:id="81"/>
+      <w:bookmarkEnd w:id="77"/>
+      <w:bookmarkEnd w:id="78"/>
     </w:p>
     <w:p>
       <w:pPr>
@@ -16174,154 +16292,154 @@
       <w:pPr>
         <w:pStyle w:val="Heading1"/>
       </w:pPr>
-      <w:bookmarkStart w:id="82" w:name="_Copy_workflows_directory"/>
-      <w:bookmarkStart w:id="83" w:name="_Run_bat_file"/>
-      <w:bookmarkStart w:id="84" w:name="_Toc464550576"/>
-      <w:bookmarkStart w:id="85" w:name="_Toc471824174"/>
+      <w:bookmarkStart w:id="79" w:name="_Copy_workflows_directory"/>
+      <w:bookmarkStart w:id="80" w:name="_Run_bat_file"/>
+      <w:bookmarkStart w:id="81" w:name="_Toc464550576"/>
+      <w:bookmarkStart w:id="82" w:name="_Toc471824174"/>
+      <w:bookmarkEnd w:id="79"/>
+      <w:bookmarkEnd w:id="80"/>
+      <w:r>
+        <w:t>Configuring Distributed Processes</w:t>
+      </w:r>
+      <w:bookmarkEnd w:id="81"/>
       <w:bookmarkEnd w:id="82"/>
+    </w:p>
+    <w:p>
+      <w:pPr>
+        <w:rPr>
+          <w:rFonts w:asciiTheme="majorHAnsi" w:hAnsiTheme="majorHAnsi"/>
+        </w:rPr>
+      </w:pPr>
+      <w:r>
+        <w:t>For</w:t>
+      </w:r>
+      <w:r>
+        <w:rPr>
+          <w:rFonts w:asciiTheme="majorHAnsi" w:hAnsiTheme="majorHAnsi"/>
+        </w:rPr>
+        <w:t xml:space="preserve"> each </w:t>
+      </w:r>
+      <w:r>
+        <w:rPr>
+          <w:rFonts w:asciiTheme="majorHAnsi" w:hAnsiTheme="majorHAnsi"/>
+        </w:rPr>
+        <w:t>machine you will use</w:t>
+      </w:r>
+      <w:r>
+        <w:rPr>
+          <w:rFonts w:asciiTheme="majorHAnsi" w:hAnsiTheme="majorHAnsi"/>
+        </w:rPr>
+        <w:t xml:space="preserve"> </w:t>
+      </w:r>
+      <w:r>
+        <w:rPr>
+          <w:rFonts w:asciiTheme="majorHAnsi" w:hAnsiTheme="majorHAnsi"/>
+        </w:rPr>
+        <w:t xml:space="preserve">the Distributed Process Manager </w:t>
+      </w:r>
+      <w:r>
+        <w:rPr>
+          <w:rFonts w:asciiTheme="majorHAnsi" w:hAnsiTheme="majorHAnsi"/>
+        </w:rPr>
+        <w:t xml:space="preserve">to </w:t>
+      </w:r>
+      <w:r>
+        <w:rPr>
+          <w:rFonts w:asciiTheme="majorHAnsi" w:hAnsiTheme="majorHAnsi"/>
+        </w:rPr>
+        <w:t xml:space="preserve">run jobs, you will need to configure a few properties so </w:t>
+      </w:r>
+      <w:r>
+        <w:rPr>
+          <w:rFonts w:asciiTheme="majorHAnsi" w:hAnsiTheme="majorHAnsi"/>
+        </w:rPr>
+        <w:t xml:space="preserve">the </w:t>
+      </w:r>
+      <w:r>
+        <w:rPr>
+          <w:rFonts w:asciiTheme="majorHAnsi" w:hAnsiTheme="majorHAnsi"/>
+        </w:rPr>
+        <w:t>machine know</w:t>
+      </w:r>
+      <w:r>
+        <w:rPr>
+          <w:rFonts w:asciiTheme="majorHAnsi" w:hAnsiTheme="majorHAnsi"/>
+        </w:rPr>
+        <w:t>s</w:t>
+      </w:r>
+      <w:r>
+        <w:rPr>
+          <w:rFonts w:asciiTheme="majorHAnsi" w:hAnsiTheme="majorHAnsi"/>
+        </w:rPr>
+        <w:t xml:space="preserve"> exactly what types of jobs it can run and how many.  The</w:t>
+      </w:r>
+      <w:r>
+        <w:rPr>
+          <w:rFonts w:asciiTheme="majorHAnsi" w:hAnsiTheme="majorHAnsi"/>
+        </w:rPr>
+        <w:t xml:space="preserve"> configurations </w:t>
+      </w:r>
+      <w:r>
+        <w:rPr>
+          <w:rFonts w:asciiTheme="majorHAnsi" w:hAnsiTheme="majorHAnsi"/>
+        </w:rPr>
+        <w:t xml:space="preserve">are saved, so as long as none of the properties change between runs, you only need to configure </w:t>
+      </w:r>
+      <w:r>
+        <w:rPr>
+          <w:rFonts w:asciiTheme="majorHAnsi" w:hAnsiTheme="majorHAnsi"/>
+        </w:rPr>
+        <w:t xml:space="preserve">the </w:t>
+      </w:r>
+      <w:r>
+        <w:rPr>
+          <w:rFonts w:asciiTheme="majorHAnsi" w:hAnsiTheme="majorHAnsi"/>
+        </w:rPr>
+        <w:t>processes once.</w:t>
+      </w:r>
+    </w:p>
+    <w:p>
+      <w:pPr>
+        <w:pStyle w:val="Heading2"/>
+      </w:pPr>
+      <w:bookmarkStart w:id="83" w:name="_Toc464550577"/>
+      <w:bookmarkStart w:id="84" w:name="_Toc471824175"/>
+      <w:r>
+        <w:t>Configure a Parent Process</w:t>
+      </w:r>
       <w:bookmarkEnd w:id="83"/>
-      <w:r>
-        <w:t>Configuring Distributed Processes</w:t>
-      </w:r>
       <w:bookmarkEnd w:id="84"/>
-      <w:bookmarkEnd w:id="85"/>
-    </w:p>
-    <w:p>
-      <w:pPr>
-        <w:rPr>
-          <w:rFonts w:asciiTheme="majorHAnsi" w:hAnsiTheme="majorHAnsi"/>
-        </w:rPr>
-      </w:pPr>
-      <w:r>
-        <w:t>For</w:t>
-      </w:r>
-      <w:r>
-        <w:rPr>
-          <w:rFonts w:asciiTheme="majorHAnsi" w:hAnsiTheme="majorHAnsi"/>
-        </w:rPr>
-        <w:t xml:space="preserve"> each </w:t>
-      </w:r>
-      <w:r>
-        <w:rPr>
-          <w:rFonts w:asciiTheme="majorHAnsi" w:hAnsiTheme="majorHAnsi"/>
-        </w:rPr>
-        <w:t>machine you will use</w:t>
-      </w:r>
-      <w:r>
-        <w:rPr>
-          <w:rFonts w:asciiTheme="majorHAnsi" w:hAnsiTheme="majorHAnsi"/>
-        </w:rPr>
-        <w:t xml:space="preserve"> </w:t>
-      </w:r>
-      <w:r>
-        <w:rPr>
-          <w:rFonts w:asciiTheme="majorHAnsi" w:hAnsiTheme="majorHAnsi"/>
-        </w:rPr>
-        <w:t xml:space="preserve">the Distributed Process Manager </w:t>
-      </w:r>
-      <w:r>
-        <w:rPr>
-          <w:rFonts w:asciiTheme="majorHAnsi" w:hAnsiTheme="majorHAnsi"/>
-        </w:rPr>
-        <w:t xml:space="preserve">to </w:t>
-      </w:r>
-      <w:r>
-        <w:rPr>
-          <w:rFonts w:asciiTheme="majorHAnsi" w:hAnsiTheme="majorHAnsi"/>
-        </w:rPr>
-        <w:t xml:space="preserve">run jobs, you will need to configure a few properties so </w:t>
-      </w:r>
-      <w:r>
-        <w:rPr>
-          <w:rFonts w:asciiTheme="majorHAnsi" w:hAnsiTheme="majorHAnsi"/>
-        </w:rPr>
-        <w:t xml:space="preserve">the </w:t>
-      </w:r>
-      <w:r>
-        <w:rPr>
-          <w:rFonts w:asciiTheme="majorHAnsi" w:hAnsiTheme="majorHAnsi"/>
-        </w:rPr>
-        <w:t>machine know</w:t>
-      </w:r>
-      <w:r>
-        <w:rPr>
-          <w:rFonts w:asciiTheme="majorHAnsi" w:hAnsiTheme="majorHAnsi"/>
-        </w:rPr>
-        <w:t>s</w:t>
-      </w:r>
-      <w:r>
-        <w:rPr>
-          <w:rFonts w:asciiTheme="majorHAnsi" w:hAnsiTheme="majorHAnsi"/>
-        </w:rPr>
-        <w:t xml:space="preserve"> exactly what types of jobs it can run and how many.  The</w:t>
-      </w:r>
-      <w:r>
-        <w:rPr>
-          <w:rFonts w:asciiTheme="majorHAnsi" w:hAnsiTheme="majorHAnsi"/>
-        </w:rPr>
-        <w:t xml:space="preserve"> </w:t>
+    </w:p>
+    <w:p>
+      <w:pPr>
+        <w:rPr>
+          <w:rFonts w:asciiTheme="majorHAnsi" w:hAnsiTheme="majorHAnsi"/>
+        </w:rPr>
+      </w:pPr>
+      <w:r>
+        <w:rPr>
+          <w:rFonts w:asciiTheme="majorHAnsi" w:hAnsiTheme="majorHAnsi"/>
+        </w:rPr>
+        <w:t>As described above, a single parent job will be created each time you want to run generalization.  Since there is only one parent job, you will want to configure only one parent job process.</w:t>
+      </w:r>
+      <w:r>
+        <w:rPr>
+          <w:rFonts w:asciiTheme="majorHAnsi" w:hAnsiTheme="majorHAnsi"/>
+        </w:rPr>
+        <w:t xml:space="preserve">  This </w:t>
+      </w:r>
+      <w:r>
+        <w:rPr>
+          <w:rFonts w:asciiTheme="majorHAnsi" w:hAnsiTheme="majorHAnsi"/>
+        </w:rPr>
+        <w:t xml:space="preserve">does not mean </w:t>
       </w:r>
       <w:r>
         <w:rPr>
           <w:rFonts w:asciiTheme="majorHAnsi" w:hAnsiTheme="majorHAnsi"/>
         </w:rPr>
         <w:lastRenderedPageBreak/>
-        <w:t xml:space="preserve">configurations </w:t>
-      </w:r>
-      <w:r>
-        <w:rPr>
-          <w:rFonts w:asciiTheme="majorHAnsi" w:hAnsiTheme="majorHAnsi"/>
-        </w:rPr>
-        <w:t xml:space="preserve">are saved, so as long as none of the properties change between runs, you only need to configure </w:t>
-      </w:r>
-      <w:r>
-        <w:rPr>
-          <w:rFonts w:asciiTheme="majorHAnsi" w:hAnsiTheme="majorHAnsi"/>
-        </w:rPr>
-        <w:t xml:space="preserve">the </w:t>
-      </w:r>
-      <w:r>
-        <w:rPr>
-          <w:rFonts w:asciiTheme="majorHAnsi" w:hAnsiTheme="majorHAnsi"/>
-        </w:rPr>
-        <w:t>processes once.</w:t>
-      </w:r>
-    </w:p>
-    <w:p>
-      <w:pPr>
-        <w:pStyle w:val="Heading2"/>
-      </w:pPr>
-      <w:bookmarkStart w:id="86" w:name="_Toc464550577"/>
-      <w:bookmarkStart w:id="87" w:name="_Toc471824175"/>
-      <w:r>
-        <w:t>Configure a Parent Process</w:t>
-      </w:r>
-      <w:bookmarkEnd w:id="86"/>
-      <w:bookmarkEnd w:id="87"/>
-    </w:p>
-    <w:p>
-      <w:pPr>
-        <w:rPr>
-          <w:rFonts w:asciiTheme="majorHAnsi" w:hAnsiTheme="majorHAnsi"/>
-        </w:rPr>
-      </w:pPr>
-      <w:r>
-        <w:rPr>
-          <w:rFonts w:asciiTheme="majorHAnsi" w:hAnsiTheme="majorHAnsi"/>
-        </w:rPr>
-        <w:t>As described above, a single parent job will be created each time you want to run generalization.  Since there is only one parent job, you will want to configure only one parent job process.</w:t>
-      </w:r>
-      <w:r>
-        <w:rPr>
-          <w:rFonts w:asciiTheme="majorHAnsi" w:hAnsiTheme="majorHAnsi"/>
-        </w:rPr>
-        <w:t xml:space="preserve">  This </w:t>
-      </w:r>
-      <w:r>
-        <w:rPr>
-          <w:rFonts w:asciiTheme="majorHAnsi" w:hAnsiTheme="majorHAnsi"/>
-        </w:rPr>
-        <w:t>does not mean one parent process</w:t>
+        <w:t>one parent process</w:t>
       </w:r>
       <w:r>
         <w:rPr>
@@ -16604,7 +16722,7 @@
         <w:rPr>
           <w:rFonts w:asciiTheme="majorHAnsi" w:hAnsiTheme="majorHAnsi"/>
         </w:rPr>
-        <w:t xml:space="preserve">This is the user that the job will be assigned to by default.  The processes that run the jobs, only look for jobs in assigned to this user.  The processes assume that if a job is not assigned to this user it is currently being run by another process.  </w:t>
+        <w:t xml:space="preserve">This is the user that the job will be assigned to by default.  The processes that run the jobs, only look for jobs assigned to this user.  The processes assume that if a job is not assigned to this user it is currently being run by another process.  </w:t>
       </w:r>
     </w:p>
     <w:p>
@@ -16852,56 +16970,62 @@
       <w:pPr>
         <w:pStyle w:val="Heading2"/>
       </w:pPr>
-      <w:bookmarkStart w:id="88" w:name="_Toc464550578"/>
-      <w:bookmarkStart w:id="89" w:name="_Toc471824176"/>
-      <w:r>
+      <w:bookmarkStart w:id="85" w:name="_Toc464550578"/>
+      <w:bookmarkStart w:id="86" w:name="_Toc471824176"/>
+      <w:r>
+        <w:t>Configure Child Processes</w:t>
+      </w:r>
+      <w:bookmarkEnd w:id="85"/>
+      <w:bookmarkEnd w:id="86"/>
+    </w:p>
+    <w:p>
+      <w:pPr>
+        <w:rPr>
+          <w:rFonts w:asciiTheme="majorHAnsi" w:hAnsiTheme="majorHAnsi"/>
+        </w:rPr>
+      </w:pPr>
+      <w:r>
+        <w:rPr>
+          <w:rFonts w:asciiTheme="majorHAnsi" w:hAnsiTheme="majorHAnsi"/>
+        </w:rPr>
+        <w:t>As described above,</w:t>
+      </w:r>
+      <w:r>
+        <w:rPr>
+          <w:rFonts w:asciiTheme="majorHAnsi" w:hAnsiTheme="majorHAnsi"/>
+        </w:rPr>
+        <w:t xml:space="preserve"> many child job</w:t>
+      </w:r>
+      <w:r>
+        <w:rPr>
+          <w:rFonts w:asciiTheme="majorHAnsi" w:hAnsiTheme="majorHAnsi"/>
+        </w:rPr>
+        <w:t>s</w:t>
+      </w:r>
+      <w:r>
+        <w:rPr>
+          <w:rFonts w:asciiTheme="majorHAnsi" w:hAnsiTheme="majorHAnsi"/>
+        </w:rPr>
+        <w:t xml:space="preserve"> will be created each time you want to run generalization.  Because there are many child jobs, these can be run across multiple machines as well as multiple cores on the machine</w:t>
+      </w:r>
+      <w:r>
+        <w:rPr>
+          <w:rFonts w:asciiTheme="majorHAnsi" w:hAnsiTheme="majorHAnsi"/>
+        </w:rPr>
+        <w:t>s</w:t>
+      </w:r>
+      <w:r>
+        <w:rPr>
+          <w:rFonts w:asciiTheme="majorHAnsi" w:hAnsiTheme="majorHAnsi"/>
+        </w:rPr>
+        <w:t xml:space="preserve">.  When determining how many processes to run on each machine, keep in mind how the machine will be used and do not specify more processes than the machine can run concurrently.  It is </w:t>
+      </w:r>
+      <w:r>
+        <w:rPr>
+          <w:rFonts w:asciiTheme="majorHAnsi" w:hAnsiTheme="majorHAnsi"/>
+        </w:rPr>
         <w:lastRenderedPageBreak/>
-        <w:t>Configure Child Processes</w:t>
-      </w:r>
-      <w:bookmarkEnd w:id="88"/>
-      <w:bookmarkEnd w:id="89"/>
-    </w:p>
-    <w:p>
-      <w:pPr>
-        <w:rPr>
-          <w:rFonts w:asciiTheme="majorHAnsi" w:hAnsiTheme="majorHAnsi"/>
-        </w:rPr>
-      </w:pPr>
-      <w:r>
-        <w:rPr>
-          <w:rFonts w:asciiTheme="majorHAnsi" w:hAnsiTheme="majorHAnsi"/>
-        </w:rPr>
-        <w:t>As described above,</w:t>
-      </w:r>
-      <w:r>
-        <w:rPr>
-          <w:rFonts w:asciiTheme="majorHAnsi" w:hAnsiTheme="majorHAnsi"/>
-        </w:rPr>
-        <w:t xml:space="preserve"> many child job</w:t>
-      </w:r>
-      <w:r>
-        <w:rPr>
-          <w:rFonts w:asciiTheme="majorHAnsi" w:hAnsiTheme="majorHAnsi"/>
-        </w:rPr>
-        <w:t>s</w:t>
-      </w:r>
-      <w:r>
-        <w:rPr>
-          <w:rFonts w:asciiTheme="majorHAnsi" w:hAnsiTheme="majorHAnsi"/>
-        </w:rPr>
-        <w:t xml:space="preserve"> will be created each time you want to run generalization.  Because there are many child jobs, these can be run across multiple machines as well as multiple cores on the machine</w:t>
-      </w:r>
-      <w:r>
-        <w:rPr>
-          <w:rFonts w:asciiTheme="majorHAnsi" w:hAnsiTheme="majorHAnsi"/>
-        </w:rPr>
-        <w:t>s</w:t>
-      </w:r>
-      <w:r>
-        <w:rPr>
-          <w:rFonts w:asciiTheme="majorHAnsi" w:hAnsiTheme="majorHAnsi"/>
-        </w:rPr>
-        <w:t xml:space="preserve">.  When determining how many processes to run on each machine, keep in mind how the machine will be used and do not specify more processes than the machine can run concurrently.  It is recommended that if the machine has multiple cores that you run 1 less process than you have cores </w:t>
+        <w:t xml:space="preserve">recommended that if the machine has multiple cores that you run 1 less process than you have cores </w:t>
       </w:r>
       <w:r>
         <w:rPr>
@@ -17443,70 +17567,70 @@
       <w:pPr>
         <w:pStyle w:val="Heading1"/>
       </w:pPr>
-      <w:bookmarkStart w:id="90" w:name="_Toc464550579"/>
-      <w:bookmarkStart w:id="91" w:name="_Toc471824177"/>
-      <w:r>
+      <w:bookmarkStart w:id="87" w:name="_Toc464550579"/>
+      <w:bookmarkStart w:id="88" w:name="_Toc471824177"/>
+      <w:r>
+        <w:t>Running Jobs in the Distributed Environment</w:t>
+      </w:r>
+      <w:bookmarkEnd w:id="87"/>
+      <w:bookmarkEnd w:id="88"/>
+    </w:p>
+    <w:p>
+      <w:pPr>
+        <w:rPr>
+          <w:rFonts w:asciiTheme="majorHAnsi" w:hAnsiTheme="majorHAnsi"/>
+        </w:rPr>
+      </w:pPr>
+      <w:r>
+        <w:rPr>
+          <w:rFonts w:asciiTheme="majorHAnsi" w:hAnsiTheme="majorHAnsi"/>
+        </w:rPr>
+        <w:t xml:space="preserve">Now that you have ensured that your </w:t>
+      </w:r>
+      <w:r>
+        <w:rPr>
+          <w:rFonts w:asciiTheme="majorHAnsi" w:hAnsiTheme="majorHAnsi"/>
+        </w:rPr>
+        <w:t>workflows</w:t>
+      </w:r>
+      <w:r>
+        <w:rPr>
+          <w:rFonts w:asciiTheme="majorHAnsi" w:hAnsiTheme="majorHAnsi"/>
+        </w:rPr>
+        <w:t xml:space="preserve"> are correct and you have configured your machines to run a specified number of jobs, you are ready to run the jobs in the distributed environment</w:t>
+      </w:r>
+      <w:r>
+        <w:rPr>
+          <w:rFonts w:asciiTheme="majorHAnsi" w:hAnsiTheme="majorHAnsi"/>
+        </w:rPr>
+        <w:t>.</w:t>
+      </w:r>
+    </w:p>
+    <w:p>
+      <w:pPr>
+        <w:rPr>
+          <w:rFonts w:asciiTheme="majorHAnsi" w:hAnsiTheme="majorHAnsi"/>
+        </w:rPr>
+      </w:pPr>
+      <w:r>
+        <w:rPr>
+          <w:rFonts w:asciiTheme="majorHAnsi" w:hAnsiTheme="majorHAnsi"/>
+        </w:rPr>
         <w:lastRenderedPageBreak/>
-        <w:t>Running Jobs in the Distributed Environment</w:t>
-      </w:r>
+        <w:t>It is recommended that before running the distributed processes, that you delete all test job from the Workflow Manager Repository.</w:t>
+      </w:r>
+    </w:p>
+    <w:p>
+      <w:pPr>
+        <w:pStyle w:val="Heading3"/>
+      </w:pPr>
+      <w:bookmarkStart w:id="89" w:name="_Toc464550580"/>
+      <w:bookmarkStart w:id="90" w:name="_Toc471824178"/>
+      <w:r>
+        <w:t>Deleting Test Jobs</w:t>
+      </w:r>
+      <w:bookmarkEnd w:id="89"/>
       <w:bookmarkEnd w:id="90"/>
-      <w:bookmarkEnd w:id="91"/>
-    </w:p>
-    <w:p>
-      <w:pPr>
-        <w:rPr>
-          <w:rFonts w:asciiTheme="majorHAnsi" w:hAnsiTheme="majorHAnsi"/>
-        </w:rPr>
-      </w:pPr>
-      <w:r>
-        <w:rPr>
-          <w:rFonts w:asciiTheme="majorHAnsi" w:hAnsiTheme="majorHAnsi"/>
-        </w:rPr>
-        <w:t xml:space="preserve">Now that you have ensured that your </w:t>
-      </w:r>
-      <w:r>
-        <w:rPr>
-          <w:rFonts w:asciiTheme="majorHAnsi" w:hAnsiTheme="majorHAnsi"/>
-        </w:rPr>
-        <w:t>workflows</w:t>
-      </w:r>
-      <w:r>
-        <w:rPr>
-          <w:rFonts w:asciiTheme="majorHAnsi" w:hAnsiTheme="majorHAnsi"/>
-        </w:rPr>
-        <w:t xml:space="preserve"> are correct and you have configured your machines to run a specified number of jobs, you are ready to run the jobs in the distributed environment</w:t>
-      </w:r>
-      <w:r>
-        <w:rPr>
-          <w:rFonts w:asciiTheme="majorHAnsi" w:hAnsiTheme="majorHAnsi"/>
-        </w:rPr>
-        <w:t>.</w:t>
-      </w:r>
-    </w:p>
-    <w:p>
-      <w:pPr>
-        <w:rPr>
-          <w:rFonts w:asciiTheme="majorHAnsi" w:hAnsiTheme="majorHAnsi"/>
-        </w:rPr>
-      </w:pPr>
-      <w:r>
-        <w:rPr>
-          <w:rFonts w:asciiTheme="majorHAnsi" w:hAnsiTheme="majorHAnsi"/>
-        </w:rPr>
-        <w:t>It is recommended that before running the distributed processes, that you delete all test job from the Workflow Manager Repository.</w:t>
-      </w:r>
-    </w:p>
-    <w:p>
-      <w:pPr>
-        <w:pStyle w:val="Heading3"/>
-      </w:pPr>
-      <w:bookmarkStart w:id="92" w:name="_Toc464550580"/>
-      <w:bookmarkStart w:id="93" w:name="_Toc471824178"/>
-      <w:r>
-        <w:t>Deleting Test Jobs</w:t>
-      </w:r>
-      <w:bookmarkEnd w:id="92"/>
-      <w:bookmarkEnd w:id="93"/>
     </w:p>
     <w:p>
       <w:pPr>
@@ -17689,13 +17813,13 @@
       <w:pPr>
         <w:pStyle w:val="Heading2"/>
       </w:pPr>
-      <w:bookmarkStart w:id="94" w:name="_Toc464550581"/>
-      <w:bookmarkStart w:id="95" w:name="_Toc471824179"/>
+      <w:bookmarkStart w:id="91" w:name="_Toc464550581"/>
+      <w:bookmarkStart w:id="92" w:name="_Toc471824179"/>
       <w:r>
         <w:t>Starting the Distributed Processes</w:t>
       </w:r>
-      <w:bookmarkEnd w:id="94"/>
-      <w:bookmarkEnd w:id="95"/>
+      <w:bookmarkEnd w:id="91"/>
+      <w:bookmarkEnd w:id="92"/>
     </w:p>
     <w:p>
       <w:pPr>
@@ -17896,13 +18020,13 @@
       <w:pPr>
         <w:pStyle w:val="Heading2"/>
       </w:pPr>
-      <w:bookmarkStart w:id="96" w:name="_Toc464550582"/>
-      <w:bookmarkStart w:id="97" w:name="_Toc471824180"/>
+      <w:bookmarkStart w:id="93" w:name="_Toc464550582"/>
+      <w:bookmarkStart w:id="94" w:name="_Toc471824180"/>
       <w:r>
         <w:t>Create a Parent Job</w:t>
       </w:r>
-      <w:bookmarkEnd w:id="96"/>
-      <w:bookmarkEnd w:id="97"/>
+      <w:bookmarkEnd w:id="93"/>
+      <w:bookmarkEnd w:id="94"/>
     </w:p>
     <w:p>
       <w:pPr>
@@ -18135,14 +18259,7 @@
         <w:rPr>
           <w:rFonts w:asciiTheme="majorHAnsi" w:hAnsiTheme="majorHAnsi"/>
         </w:rPr>
-        <w:t xml:space="preserve">After a few minutes, the parent job should create the child jobs and the child job </w:t>
-      </w:r>
-      <w:r>
-        <w:rPr>
-          <w:rFonts w:asciiTheme="majorHAnsi" w:hAnsiTheme="majorHAnsi"/>
-        </w:rPr>
-        <w:lastRenderedPageBreak/>
-        <w:t>processes should begin automatically running.</w:t>
+        <w:t>After a few minutes, the parent job should create the child jobs and the child job processes should begin automatically running.</w:t>
       </w:r>
       <w:r>
         <w:rPr>
@@ -18203,6 +18320,7 @@
         <w:rPr>
           <w:rFonts w:asciiTheme="majorHAnsi" w:hAnsiTheme="majorHAnsi"/>
         </w:rPr>
+        <w:lastRenderedPageBreak/>
         <w:t xml:space="preserve">Connect to </w:t>
       </w:r>
       <w:r>
@@ -18340,13 +18458,13 @@
       <w:pPr>
         <w:pStyle w:val="Heading2"/>
       </w:pPr>
-      <w:bookmarkStart w:id="98" w:name="_Toc464550583"/>
-      <w:bookmarkStart w:id="99" w:name="_Toc471824181"/>
+      <w:bookmarkStart w:id="95" w:name="_Toc464550583"/>
+      <w:bookmarkStart w:id="96" w:name="_Toc471824181"/>
       <w:r>
         <w:t>Stopping the Distributed Processes</w:t>
       </w:r>
-      <w:bookmarkEnd w:id="98"/>
-      <w:bookmarkEnd w:id="99"/>
+      <w:bookmarkEnd w:id="95"/>
+      <w:bookmarkEnd w:id="96"/>
     </w:p>
     <w:p>
       <w:pPr>
@@ -18534,8 +18652,8 @@
         </w:rPr>
         <w:t>Repeat steps 1-4 in this section for all computers that will run the jobs</w:t>
       </w:r>
-      <w:bookmarkStart w:id="100" w:name="_Common_Workflow_Errors"/>
-      <w:bookmarkEnd w:id="100"/>
+      <w:bookmarkStart w:id="97" w:name="_Common_Workflow_Errors"/>
+      <w:bookmarkEnd w:id="97"/>
     </w:p>
     <w:p/>
     <w:sectPr>
@@ -18546,67 +18664,6 @@
     </w:sectPr>
   </w:body>
 </w:document>
-</file>
-
-<file path=word/comments.xml><?xml version="1.0" encoding="utf-8"?>
-<w:comments xmlns:wpc="http://schemas.microsoft.com/office/word/2010/wordprocessingCanvas" xmlns:cx="http://schemas.microsoft.com/office/drawing/2014/chartex" xmlns:cx1="http://schemas.microsoft.com/office/drawing/2015/9/8/chartex" xmlns:cx2="http://schemas.microsoft.com/office/drawing/2015/10/21/chartex" xmlns:mc="http://schemas.openxmlformats.org/markup-compatibility/2006" xmlns:o="urn:schemas-microsoft-com:office:office" xmlns:r="http://schemas.openxmlformats.org/officeDocument/2006/relationships" xmlns:m="http://schemas.openxmlformats.org/officeDocument/2006/math" xmlns:v="urn:schemas-microsoft-com:vml" xmlns:wp14="http://schemas.microsoft.com/office/word/2010/wordprocessingDrawing" xmlns:wp="http://schemas.openxmlformats.org/drawingml/2006/wordprocessingDrawing" xmlns:w10="urn:schemas-microsoft-com:office:word" xmlns:w="http://schemas.openxmlformats.org/wordprocessingml/2006/main" xmlns:w14="http://schemas.microsoft.com/office/word/2010/wordml" xmlns:w15="http://schemas.microsoft.com/office/word/2012/wordml" xmlns:w16se="http://schemas.microsoft.com/office/word/2015/wordml/symex" xmlns:wpg="http://schemas.microsoft.com/office/word/2010/wordprocessingGroup" xmlns:wpi="http://schemas.microsoft.com/office/word/2010/wordprocessingInk" xmlns:wne="http://schemas.microsoft.com/office/word/2006/wordml" xmlns:wps="http://schemas.microsoft.com/office/word/2010/wordprocessingShape" mc:Ignorable="w14 w15 w16se wp14">
-  <w:comment w:id="70" w:author="Rachel Jackson" w:date="2017-01-10T13:43:00Z" w:initials="RJ">
-    <w:p>
-      <w:pPr>
-        <w:pStyle w:val="CommentText"/>
-      </w:pPr>
-      <w:r>
-        <w:rPr>
-          <w:rStyle w:val="CommentReference"/>
-        </w:rPr>
-        <w:annotationRef/>
-      </w:r>
-      <w:r>
-        <w:t>Should this be “run current step”?</w:t>
-      </w:r>
-    </w:p>
-  </w:comment>
-  <w:comment w:id="72" w:author="Rachel Jackson" w:date="2017-01-10T13:44:00Z" w:initials="RJ">
-    <w:p>
-      <w:pPr>
-        <w:pStyle w:val="CommentText"/>
-      </w:pPr>
-      <w:r>
-        <w:rPr>
-          <w:rStyle w:val="CommentReference"/>
-        </w:rPr>
-        <w:annotationRef/>
-      </w:r>
-      <w:r>
-        <w:t>At this point they don’t and you have to run each step individually – change?</w:t>
-      </w:r>
-    </w:p>
-  </w:comment>
-  <w:comment w:id="73" w:author="Rachel Jackson" w:date="2017-01-10T14:11:00Z" w:initials="RJ">
-    <w:p>
-      <w:pPr>
-        <w:pStyle w:val="CommentText"/>
-      </w:pPr>
-      <w:r>
-        <w:rPr>
-          <w:rStyle w:val="CommentReference"/>
-        </w:rPr>
-        <w:annotationRef/>
-      </w:r>
-      <w:r>
-        <w:t>Again, it’s the Run current step button?</w:t>
-      </w:r>
-    </w:p>
-  </w:comment>
-</w:comments>
-</file>
-
-<file path=word/commentsExtended.xml><?xml version="1.0" encoding="utf-8"?>
-<w15:commentsEx xmlns:wpc="http://schemas.microsoft.com/office/word/2010/wordprocessingCanvas" xmlns:cx="http://schemas.microsoft.com/office/drawing/2014/chartex" xmlns:cx1="http://schemas.microsoft.com/office/drawing/2015/9/8/chartex" xmlns:cx2="http://schemas.microsoft.com/office/drawing/2015/10/21/chartex" xmlns:mc="http://schemas.openxmlformats.org/markup-compatibility/2006" xmlns:o="urn:schemas-microsoft-com:office:office" xmlns:r="http://schemas.openxmlformats.org/officeDocument/2006/relationships" xmlns:m="http://schemas.openxmlformats.org/officeDocument/2006/math" xmlns:v="urn:schemas-microsoft-com:vml" xmlns:wp14="http://schemas.microsoft.com/office/word/2010/wordprocessingDrawing" xmlns:wp="http://schemas.openxmlformats.org/drawingml/2006/wordprocessingDrawing" xmlns:w10="urn:schemas-microsoft-com:office:word" xmlns:w="http://schemas.openxmlformats.org/wordprocessingml/2006/main" xmlns:w14="http://schemas.microsoft.com/office/word/2010/wordml" xmlns:w15="http://schemas.microsoft.com/office/word/2012/wordml" xmlns:w16se="http://schemas.microsoft.com/office/word/2015/wordml/symex" xmlns:wpg="http://schemas.microsoft.com/office/word/2010/wordprocessingGroup" xmlns:wpi="http://schemas.microsoft.com/office/word/2010/wordprocessingInk" xmlns:wne="http://schemas.microsoft.com/office/word/2006/wordml" xmlns:wps="http://schemas.microsoft.com/office/word/2010/wordprocessingShape" mc:Ignorable="w14 w15 w16se wp14">
-  <w15:commentEx w15:paraId="586927CA" w15:done="0"/>
-  <w15:commentEx w15:paraId="06C2723A" w15:done="0"/>
-  <w15:commentEx w15:paraId="4B7AD8B8" w15:done="0"/>
-</w15:commentsEx>
 </file>
 
 <file path=word/numbering.xml><?xml version="1.0" encoding="utf-8"?>
@@ -23349,14 +23406,6 @@
 </w:numbering>
 </file>
 
-<file path=word/people.xml><?xml version="1.0" encoding="utf-8"?>
-<w15:people xmlns:wpc="http://schemas.microsoft.com/office/word/2010/wordprocessingCanvas" xmlns:cx="http://schemas.microsoft.com/office/drawing/2014/chartex" xmlns:cx1="http://schemas.microsoft.com/office/drawing/2015/9/8/chartex" xmlns:cx2="http://schemas.microsoft.com/office/drawing/2015/10/21/chartex" xmlns:mc="http://schemas.openxmlformats.org/markup-compatibility/2006" xmlns:o="urn:schemas-microsoft-com:office:office" xmlns:r="http://schemas.openxmlformats.org/officeDocument/2006/relationships" xmlns:m="http://schemas.openxmlformats.org/officeDocument/2006/math" xmlns:v="urn:schemas-microsoft-com:vml" xmlns:wp14="http://schemas.microsoft.com/office/word/2010/wordprocessingDrawing" xmlns:wp="http://schemas.openxmlformats.org/drawingml/2006/wordprocessingDrawing" xmlns:w10="urn:schemas-microsoft-com:office:word" xmlns:w="http://schemas.openxmlformats.org/wordprocessingml/2006/main" xmlns:w14="http://schemas.microsoft.com/office/word/2010/wordml" xmlns:w15="http://schemas.microsoft.com/office/word/2012/wordml" xmlns:w16se="http://schemas.microsoft.com/office/word/2015/wordml/symex" xmlns:wpg="http://schemas.microsoft.com/office/word/2010/wordprocessingGroup" xmlns:wpi="http://schemas.microsoft.com/office/word/2010/wordprocessingInk" xmlns:wne="http://schemas.microsoft.com/office/word/2006/wordml" xmlns:wps="http://schemas.microsoft.com/office/word/2010/wordprocessingShape" mc:Ignorable="w14 w15 w16se wp14">
-  <w15:person w15:author="Rachel Jackson">
-    <w15:presenceInfo w15:providerId="AD" w15:userId="S-1-5-21-2060139532-2050374463-2073913816-146059"/>
-  </w15:person>
-</w15:people>
-</file>
-
 <file path=word/styles.xml><?xml version="1.0" encoding="utf-8"?>
 <w:styles xmlns:mc="http://schemas.openxmlformats.org/markup-compatibility/2006" xmlns:r="http://schemas.openxmlformats.org/officeDocument/2006/relationships" xmlns:w="http://schemas.openxmlformats.org/wordprocessingml/2006/main" xmlns:w14="http://schemas.microsoft.com/office/word/2010/wordml" xmlns:w15="http://schemas.microsoft.com/office/word/2012/wordml" xmlns:w16se="http://schemas.microsoft.com/office/word/2015/wordml/symex" mc:Ignorable="w14 w15 w16se">
   <w:docDefaults>
@@ -23480,6 +23529,7 @@
     <w:lsdException w:name="HTML Sample" w:semiHidden="1" w:unhideWhenUsed="1"/>
     <w:lsdException w:name="HTML Typewriter" w:semiHidden="1" w:unhideWhenUsed="1"/>
     <w:lsdException w:name="HTML Variable" w:semiHidden="1" w:unhideWhenUsed="1"/>
+    <w:lsdException w:name="Normal Table" w:semiHidden="1" w:unhideWhenUsed="1"/>
     <w:lsdException w:name="annotation subject" w:semiHidden="1" w:unhideWhenUsed="1"/>
     <w:lsdException w:name="No List" w:semiHidden="1" w:unhideWhenUsed="1"/>
     <w:lsdException w:name="Outline List 1" w:semiHidden="1" w:unhideWhenUsed="1"/>
@@ -23526,8 +23576,10 @@
     <w:lsdException w:name="Table Subtle 2" w:semiHidden="1" w:unhideWhenUsed="1"/>
     <w:lsdException w:name="Table Web 1" w:semiHidden="1" w:unhideWhenUsed="1"/>
     <w:lsdException w:name="Table Web 2" w:semiHidden="1" w:unhideWhenUsed="1"/>
+    <w:lsdException w:name="Table Web 3" w:semiHidden="1" w:unhideWhenUsed="1"/>
     <w:lsdException w:name="Balloon Text" w:semiHidden="1" w:unhideWhenUsed="1"/>
     <w:lsdException w:name="Table Grid" w:uiPriority="39"/>
+    <w:lsdException w:name="Table Theme" w:semiHidden="1" w:unhideWhenUsed="1"/>
     <w:lsdException w:name="Placeholder Text" w:semiHidden="1"/>
     <w:lsdException w:name="No Spacing" w:uiPriority="1" w:qFormat="1"/>
     <w:lsdException w:name="Light Shading" w:uiPriority="60"/>
@@ -24600,7 +24652,7 @@
 </file>
 
 <file path=customXml/itemProps1.xml><?xml version="1.0" encoding="utf-8"?>
-<ds:datastoreItem xmlns:ds="http://schemas.openxmlformats.org/officeDocument/2006/customXml" ds:itemID="{A92E68DC-54D8-4894-BF38-05C88BBC0A04}">
+<ds:datastoreItem xmlns:ds="http://schemas.openxmlformats.org/officeDocument/2006/customXml" ds:itemID="{D343B435-51FF-4733-9DC2-0A1257B13CE1}">
   <ds:schemaRefs>
     <ds:schemaRef ds:uri="http://schemas.openxmlformats.org/officeDocument/2006/bibliography"/>
   </ds:schemaRefs>
